--- a/評定用紙.docx
+++ b/評定用紙.docx
@@ -50,6 +50,7 @@
       </w:tblPr>
       <w:tblGrid>
         <w:gridCol w:w="222"/>
+        <w:gridCol w:w="222"/>
         <w:gridCol w:w="3786"/>
         <w:gridCol w:w="222"/>
       </w:tblGrid>
@@ -74,6 +75,21 @@
           <w:p>
             <w:pPr>
               <w:jc w:val="center"/>
+              <w:rPr>
+                <w:rFonts w:hint="eastAsia"/>
+                <w:noProof/>
+                <w:lang w:val="ja-JP"/>
+              </w:rPr>
+            </w:pPr>
+          </w:p>
+        </w:tc>
+        <w:tc>
+          <w:tcPr>
+            <w:tcW w:w="0" w:type="auto"/>
+          </w:tcPr>
+          <w:p>
+            <w:pPr>
+              <w:jc w:val="center"/>
             </w:pPr>
             <w:r>
               <w:rPr>
@@ -84,7 +100,7 @@
               <mc:AlternateContent>
                 <mc:Choice Requires="wpg">
                   <w:drawing>
-                    <wp:anchor distT="0" distB="0" distL="114300" distR="114300" simplePos="0" relativeHeight="251659264" behindDoc="0" locked="0" layoutInCell="1" allowOverlap="1" wp14:anchorId="36228362" wp14:editId="6517064A">
+                    <wp:anchor distT="0" distB="0" distL="114300" distR="114300" simplePos="0" relativeHeight="251681792" behindDoc="0" locked="0" layoutInCell="1" allowOverlap="1" wp14:anchorId="36228362" wp14:editId="6517064A">
                       <wp:simplePos x="0" y="0"/>
                       <wp:positionH relativeFrom="column">
                         <wp:posOffset>-41910</wp:posOffset>
@@ -296,7 +312,7 @@
                 </mc:Choice>
                 <mc:Fallback>
                   <w:pict>
-                    <v:group w14:anchorId="36228362" id="グループ化 3" o:spid="_x0000_s1026" style="position:absolute;left:0;text-align:left;margin-left:-3.3pt;margin-top:1.95pt;width:187.95pt;height:122.7pt;z-index:251659264" coordsize="23871,15582" o:gfxdata="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">
+                    <v:group w14:anchorId="36228362" id="グループ化 3" o:spid="_x0000_s1026" style="position:absolute;left:0;text-align:left;margin-left:-3.3pt;margin-top:1.95pt;width:187.95pt;height:122.7pt;z-index:251681792" coordsize="23871,15582" o:gfxdata="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">
                       <v:shapetype id="_x0000_t202" coordsize="21600,21600" o:spt="202" path="m,l,21600r21600,l21600,xe">
                         <v:stroke joinstyle="miter"/>
                         <v:path gradientshapeok="t" o:connecttype="rect"/>
@@ -477,6 +493,19 @@
           <w:p>
             <w:pPr>
               <w:jc w:val="center"/>
+              <w:rPr>
+                <w:rFonts w:hint="eastAsia"/>
+              </w:rPr>
+            </w:pPr>
+          </w:p>
+        </w:tc>
+        <w:tc>
+          <w:tcPr>
+            <w:tcW w:w="0" w:type="auto"/>
+          </w:tcPr>
+          <w:p>
+            <w:pPr>
+              <w:jc w:val="center"/>
             </w:pPr>
             <w:r>
               <w:rPr>
@@ -518,6 +547,19 @@
           <w:p>
             <w:pPr>
               <w:jc w:val="center"/>
+              <w:rPr>
+                <w:rFonts w:hint="eastAsia"/>
+              </w:rPr>
+            </w:pPr>
+          </w:p>
+        </w:tc>
+        <w:tc>
+          <w:tcPr>
+            <w:tcW w:w="0" w:type="auto"/>
+          </w:tcPr>
+          <w:p>
+            <w:pPr>
+              <w:jc w:val="center"/>
             </w:pPr>
             <w:r>
               <w:rPr>
@@ -559,6 +601,19 @@
           <w:p>
             <w:pPr>
               <w:jc w:val="center"/>
+              <w:rPr>
+                <w:rFonts w:hint="eastAsia"/>
+              </w:rPr>
+            </w:pPr>
+          </w:p>
+        </w:tc>
+        <w:tc>
+          <w:tcPr>
+            <w:tcW w:w="0" w:type="auto"/>
+          </w:tcPr>
+          <w:p>
+            <w:pPr>
+              <w:jc w:val="center"/>
             </w:pPr>
             <w:r>
               <w:rPr>
@@ -600,6 +655,19 @@
           <w:p>
             <w:pPr>
               <w:jc w:val="center"/>
+              <w:rPr>
+                <w:rFonts w:hint="eastAsia"/>
+              </w:rPr>
+            </w:pPr>
+          </w:p>
+        </w:tc>
+        <w:tc>
+          <w:tcPr>
+            <w:tcW w:w="0" w:type="auto"/>
+          </w:tcPr>
+          <w:p>
+            <w:pPr>
+              <w:jc w:val="center"/>
             </w:pPr>
             <w:r>
               <w:rPr>
@@ -641,6 +709,19 @@
           <w:p>
             <w:pPr>
               <w:jc w:val="center"/>
+              <w:rPr>
+                <w:rFonts w:hint="eastAsia"/>
+              </w:rPr>
+            </w:pPr>
+          </w:p>
+        </w:tc>
+        <w:tc>
+          <w:tcPr>
+            <w:tcW w:w="0" w:type="auto"/>
+          </w:tcPr>
+          <w:p>
+            <w:pPr>
+              <w:jc w:val="center"/>
             </w:pPr>
             <w:r>
               <w:rPr>
@@ -682,6 +763,19 @@
           <w:p>
             <w:pPr>
               <w:jc w:val="center"/>
+              <w:rPr>
+                <w:rFonts w:hint="eastAsia"/>
+              </w:rPr>
+            </w:pPr>
+          </w:p>
+        </w:tc>
+        <w:tc>
+          <w:tcPr>
+            <w:tcW w:w="0" w:type="auto"/>
+          </w:tcPr>
+          <w:p>
+            <w:pPr>
+              <w:jc w:val="center"/>
             </w:pPr>
             <w:r>
               <w:rPr>
@@ -723,6 +817,19 @@
           <w:p>
             <w:pPr>
               <w:jc w:val="center"/>
+              <w:rPr>
+                <w:rFonts w:hint="eastAsia"/>
+              </w:rPr>
+            </w:pPr>
+          </w:p>
+        </w:tc>
+        <w:tc>
+          <w:tcPr>
+            <w:tcW w:w="0" w:type="auto"/>
+          </w:tcPr>
+          <w:p>
+            <w:pPr>
+              <w:jc w:val="center"/>
             </w:pPr>
             <w:r>
               <w:rPr>
@@ -764,6 +871,19 @@
           <w:p>
             <w:pPr>
               <w:jc w:val="center"/>
+              <w:rPr>
+                <w:rFonts w:hint="eastAsia"/>
+              </w:rPr>
+            </w:pPr>
+          </w:p>
+        </w:tc>
+        <w:tc>
+          <w:tcPr>
+            <w:tcW w:w="0" w:type="auto"/>
+          </w:tcPr>
+          <w:p>
+            <w:pPr>
+              <w:jc w:val="center"/>
             </w:pPr>
             <w:r>
               <w:rPr>
@@ -805,6 +925,19 @@
           <w:p>
             <w:pPr>
               <w:jc w:val="center"/>
+              <w:rPr>
+                <w:rFonts w:hint="eastAsia"/>
+              </w:rPr>
+            </w:pPr>
+          </w:p>
+        </w:tc>
+        <w:tc>
+          <w:tcPr>
+            <w:tcW w:w="0" w:type="auto"/>
+          </w:tcPr>
+          <w:p>
+            <w:pPr>
+              <w:jc w:val="center"/>
             </w:pPr>
             <w:r>
               <w:rPr>
@@ -846,6 +979,19 @@
           <w:p>
             <w:pPr>
               <w:jc w:val="center"/>
+              <w:rPr>
+                <w:rFonts w:hint="eastAsia"/>
+              </w:rPr>
+            </w:pPr>
+          </w:p>
+        </w:tc>
+        <w:tc>
+          <w:tcPr>
+            <w:tcW w:w="0" w:type="auto"/>
+          </w:tcPr>
+          <w:p>
+            <w:pPr>
+              <w:jc w:val="center"/>
             </w:pPr>
             <w:r>
               <w:rPr>
@@ -887,6 +1033,19 @@
           <w:p>
             <w:pPr>
               <w:jc w:val="center"/>
+              <w:rPr>
+                <w:rFonts w:hint="eastAsia"/>
+              </w:rPr>
+            </w:pPr>
+          </w:p>
+        </w:tc>
+        <w:tc>
+          <w:tcPr>
+            <w:tcW w:w="0" w:type="auto"/>
+          </w:tcPr>
+          <w:p>
+            <w:pPr>
+              <w:jc w:val="center"/>
             </w:pPr>
             <w:r>
               <w:rPr>
@@ -918,6 +1077,19 @@
           <w:p>
             <w:pPr>
               <w:jc w:val="center"/>
+            </w:pPr>
+          </w:p>
+        </w:tc>
+        <w:tc>
+          <w:tcPr>
+            <w:tcW w:w="0" w:type="auto"/>
+          </w:tcPr>
+          <w:p>
+            <w:pPr>
+              <w:jc w:val="center"/>
+              <w:rPr>
+                <w:rFonts w:hint="eastAsia"/>
+              </w:rPr>
             </w:pPr>
           </w:p>
         </w:tc>
@@ -1169,6 +1341,7 @@
       </w:tblPr>
       <w:tblGrid>
         <w:gridCol w:w="222"/>
+        <w:gridCol w:w="222"/>
         <w:gridCol w:w="3786"/>
         <w:gridCol w:w="222"/>
       </w:tblGrid>
@@ -1193,6 +1366,20 @@
           <w:p>
             <w:pPr>
               <w:jc w:val="center"/>
+              <w:rPr>
+                <w:rFonts w:hint="eastAsia"/>
+                <w:noProof/>
+              </w:rPr>
+            </w:pPr>
+          </w:p>
+        </w:tc>
+        <w:tc>
+          <w:tcPr>
+            <w:tcW w:w="0" w:type="auto"/>
+          </w:tcPr>
+          <w:p>
+            <w:pPr>
+              <w:jc w:val="center"/>
             </w:pPr>
             <w:r>
               <w:rPr>
@@ -1203,7 +1390,7 @@
               <mc:AlternateContent>
                 <mc:Choice Requires="wpg">
                   <w:drawing>
-                    <wp:anchor distT="0" distB="0" distL="114300" distR="114300" simplePos="0" relativeHeight="251661312" behindDoc="0" locked="0" layoutInCell="1" allowOverlap="1" wp14:anchorId="12FF3E84" wp14:editId="650E0566">
+                    <wp:anchor distT="0" distB="0" distL="114300" distR="114300" simplePos="0" relativeHeight="251683840" behindDoc="0" locked="0" layoutInCell="1" allowOverlap="1" wp14:anchorId="124BB7ED" wp14:editId="7DDBB963">
                       <wp:simplePos x="0" y="0"/>
                       <wp:positionH relativeFrom="column">
                         <wp:posOffset>-41910</wp:posOffset>
@@ -1214,7 +1401,7 @@
                       <wp:extent cx="2387127" cy="1558242"/>
                       <wp:effectExtent l="0" t="0" r="0" b="4445"/>
                       <wp:wrapNone/>
-                      <wp:docPr id="49" name="グループ化 49"/>
+                      <wp:docPr id="4" name="グループ化 4"/>
                       <wp:cNvGraphicFramePr/>
                       <a:graphic xmlns:a="http://schemas.openxmlformats.org/drawingml/2006/main">
                         <a:graphicData uri="http://schemas.microsoft.com/office/word/2010/wordprocessingGroup">
@@ -1229,7 +1416,7 @@
                               </a:xfrm>
                             </wpg:grpSpPr>
                             <wps:wsp>
-                              <wps:cNvPr id="50" name="テキスト ボックス 50"/>
+                              <wps:cNvPr id="5" name="テキスト ボックス 5"/>
                               <wps:cNvSpPr txBox="1"/>
                               <wps:spPr>
                                 <a:xfrm>
@@ -1331,7 +1518,7 @@
                               </wps:bodyPr>
                             </wps:wsp>
                             <wps:wsp>
-                              <wps:cNvPr id="51" name="テキスト ボックス 51"/>
+                              <wps:cNvPr id="6" name="テキスト ボックス 6"/>
                               <wps:cNvSpPr txBox="1"/>
                               <wps:spPr>
                                 <a:xfrm>
@@ -1415,8 +1602,8 @@
                 </mc:Choice>
                 <mc:Fallback>
                   <w:pict>
-                    <v:group w14:anchorId="12FF3E84" id="グループ化 49" o:spid="_x0000_s1029" style="position:absolute;left:0;text-align:left;margin-left:-3.3pt;margin-top:1.95pt;width:187.95pt;height:122.7pt;z-index:251661312" coordsize="23871,15582" o:gfxdata="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">
-                      <v:shape id="テキスト ボックス 50" o:spid="_x0000_s1030" type="#_x0000_t202" style="position:absolute;top:2315;width:23040;height:13267;visibility:visible;mso-wrap-style:square;v-text-anchor:top" o:gfxdata="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" filled="f" stroked="f" strokeweight=".5pt">
+                    <v:group w14:anchorId="124BB7ED" id="グループ化 4" o:spid="_x0000_s1029" style="position:absolute;left:0;text-align:left;margin-left:-3.3pt;margin-top:1.95pt;width:187.95pt;height:122.7pt;z-index:251683840" coordsize="23871,15582" o:gfxdata="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">
+                      <v:shape id="テキスト ボックス 5" o:spid="_x0000_s1030" type="#_x0000_t202" style="position:absolute;top:2315;width:23040;height:13267;visibility:visible;mso-wrap-style:square;v-text-anchor:top" o:gfxdata="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" filled="f" stroked="f" strokeweight=".5pt">
                         <v:textbox style="layout-flow:vertical-ideographic">
                           <w:txbxContent>
                             <w:p>
@@ -1497,7 +1684,7 @@
                           </w:txbxContent>
                         </v:textbox>
                       </v:shape>
-                      <v:shape id="テキスト ボックス 51" o:spid="_x0000_s1031" type="#_x0000_t202" style="position:absolute;left:831;width:23040;height:3488;visibility:visible;mso-wrap-style:square;v-text-anchor:top" o:gfxdata="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" filled="f" stroked="f" strokeweight=".5pt">
+                      <v:shape id="テキスト ボックス 6" o:spid="_x0000_s1031" type="#_x0000_t202" style="position:absolute;left:831;width:23040;height:3488;visibility:visible;mso-wrap-style:square;v-text-anchor:top" o:gfxdata="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" filled="f" stroked="f" strokeweight=".5pt">
                         <v:textbox>
                           <w:txbxContent>
                             <w:p>
@@ -1592,6 +1779,19 @@
           <w:p>
             <w:pPr>
               <w:jc w:val="center"/>
+              <w:rPr>
+                <w:rFonts w:hint="eastAsia"/>
+              </w:rPr>
+            </w:pPr>
+          </w:p>
+        </w:tc>
+        <w:tc>
+          <w:tcPr>
+            <w:tcW w:w="0" w:type="auto"/>
+          </w:tcPr>
+          <w:p>
+            <w:pPr>
+              <w:jc w:val="center"/>
             </w:pPr>
             <w:r>
               <w:rPr>
@@ -1633,6 +1833,19 @@
           <w:p>
             <w:pPr>
               <w:jc w:val="center"/>
+              <w:rPr>
+                <w:rFonts w:hint="eastAsia"/>
+              </w:rPr>
+            </w:pPr>
+          </w:p>
+        </w:tc>
+        <w:tc>
+          <w:tcPr>
+            <w:tcW w:w="0" w:type="auto"/>
+          </w:tcPr>
+          <w:p>
+            <w:pPr>
+              <w:jc w:val="center"/>
             </w:pPr>
             <w:r>
               <w:rPr>
@@ -1674,6 +1887,19 @@
           <w:p>
             <w:pPr>
               <w:jc w:val="center"/>
+              <w:rPr>
+                <w:rFonts w:hint="eastAsia"/>
+              </w:rPr>
+            </w:pPr>
+          </w:p>
+        </w:tc>
+        <w:tc>
+          <w:tcPr>
+            <w:tcW w:w="0" w:type="auto"/>
+          </w:tcPr>
+          <w:p>
+            <w:pPr>
+              <w:jc w:val="center"/>
             </w:pPr>
             <w:r>
               <w:rPr>
@@ -1715,6 +1941,19 @@
           <w:p>
             <w:pPr>
               <w:jc w:val="center"/>
+              <w:rPr>
+                <w:rFonts w:hint="eastAsia"/>
+              </w:rPr>
+            </w:pPr>
+          </w:p>
+        </w:tc>
+        <w:tc>
+          <w:tcPr>
+            <w:tcW w:w="0" w:type="auto"/>
+          </w:tcPr>
+          <w:p>
+            <w:pPr>
+              <w:jc w:val="center"/>
             </w:pPr>
             <w:r>
               <w:rPr>
@@ -1756,6 +1995,19 @@
           <w:p>
             <w:pPr>
               <w:jc w:val="center"/>
+              <w:rPr>
+                <w:rFonts w:hint="eastAsia"/>
+              </w:rPr>
+            </w:pPr>
+          </w:p>
+        </w:tc>
+        <w:tc>
+          <w:tcPr>
+            <w:tcW w:w="0" w:type="auto"/>
+          </w:tcPr>
+          <w:p>
+            <w:pPr>
+              <w:jc w:val="center"/>
             </w:pPr>
             <w:r>
               <w:rPr>
@@ -1797,6 +2049,19 @@
           <w:p>
             <w:pPr>
               <w:jc w:val="center"/>
+              <w:rPr>
+                <w:rFonts w:hint="eastAsia"/>
+              </w:rPr>
+            </w:pPr>
+          </w:p>
+        </w:tc>
+        <w:tc>
+          <w:tcPr>
+            <w:tcW w:w="0" w:type="auto"/>
+          </w:tcPr>
+          <w:p>
+            <w:pPr>
+              <w:jc w:val="center"/>
             </w:pPr>
             <w:r>
               <w:rPr>
@@ -1838,6 +2103,19 @@
           <w:p>
             <w:pPr>
               <w:jc w:val="center"/>
+              <w:rPr>
+                <w:rFonts w:hint="eastAsia"/>
+              </w:rPr>
+            </w:pPr>
+          </w:p>
+        </w:tc>
+        <w:tc>
+          <w:tcPr>
+            <w:tcW w:w="0" w:type="auto"/>
+          </w:tcPr>
+          <w:p>
+            <w:pPr>
+              <w:jc w:val="center"/>
             </w:pPr>
             <w:r>
               <w:rPr>
@@ -1879,6 +2157,19 @@
           <w:p>
             <w:pPr>
               <w:jc w:val="center"/>
+              <w:rPr>
+                <w:rFonts w:hint="eastAsia"/>
+              </w:rPr>
+            </w:pPr>
+          </w:p>
+        </w:tc>
+        <w:tc>
+          <w:tcPr>
+            <w:tcW w:w="0" w:type="auto"/>
+          </w:tcPr>
+          <w:p>
+            <w:pPr>
+              <w:jc w:val="center"/>
             </w:pPr>
             <w:r>
               <w:rPr>
@@ -1920,6 +2211,19 @@
           <w:p>
             <w:pPr>
               <w:jc w:val="center"/>
+              <w:rPr>
+                <w:rFonts w:hint="eastAsia"/>
+              </w:rPr>
+            </w:pPr>
+          </w:p>
+        </w:tc>
+        <w:tc>
+          <w:tcPr>
+            <w:tcW w:w="0" w:type="auto"/>
+          </w:tcPr>
+          <w:p>
+            <w:pPr>
+              <w:jc w:val="center"/>
             </w:pPr>
             <w:r>
               <w:rPr>
@@ -1961,6 +2265,19 @@
           <w:p>
             <w:pPr>
               <w:jc w:val="center"/>
+              <w:rPr>
+                <w:rFonts w:hint="eastAsia"/>
+              </w:rPr>
+            </w:pPr>
+          </w:p>
+        </w:tc>
+        <w:tc>
+          <w:tcPr>
+            <w:tcW w:w="0" w:type="auto"/>
+          </w:tcPr>
+          <w:p>
+            <w:pPr>
+              <w:jc w:val="center"/>
             </w:pPr>
             <w:r>
               <w:rPr>
@@ -2002,6 +2319,19 @@
           <w:p>
             <w:pPr>
               <w:jc w:val="center"/>
+              <w:rPr>
+                <w:rFonts w:hint="eastAsia"/>
+              </w:rPr>
+            </w:pPr>
+          </w:p>
+        </w:tc>
+        <w:tc>
+          <w:tcPr>
+            <w:tcW w:w="0" w:type="auto"/>
+          </w:tcPr>
+          <w:p>
+            <w:pPr>
+              <w:jc w:val="center"/>
             </w:pPr>
             <w:r>
               <w:rPr>
@@ -2043,6 +2373,19 @@
           <w:p>
             <w:pPr>
               <w:jc w:val="center"/>
+              <w:rPr>
+                <w:rFonts w:hint="eastAsia"/>
+              </w:rPr>
+            </w:pPr>
+          </w:p>
+        </w:tc>
+        <w:tc>
+          <w:tcPr>
+            <w:tcW w:w="0" w:type="auto"/>
+          </w:tcPr>
+          <w:p>
+            <w:pPr>
+              <w:jc w:val="center"/>
             </w:pPr>
             <w:r>
               <w:rPr>
@@ -2234,7 +2577,13 @@
         <w:jc w:val="left"/>
       </w:pPr>
     </w:p>
-    <w:p/>
+    <w:p>
+      <w:pPr>
+        <w:rPr>
+          <w:rFonts w:hint="eastAsia"/>
+        </w:rPr>
+      </w:pPr>
+    </w:p>
     <w:p>
       <w:pPr>
         <w:jc w:val="left"/>
@@ -2284,6 +2633,7 @@
       </w:tblPr>
       <w:tblGrid>
         <w:gridCol w:w="222"/>
+        <w:gridCol w:w="222"/>
         <w:gridCol w:w="3786"/>
         <w:gridCol w:w="222"/>
       </w:tblGrid>
@@ -2308,6 +2658,20 @@
           <w:p>
             <w:pPr>
               <w:jc w:val="center"/>
+              <w:rPr>
+                <w:rFonts w:hint="eastAsia"/>
+                <w:noProof/>
+              </w:rPr>
+            </w:pPr>
+          </w:p>
+        </w:tc>
+        <w:tc>
+          <w:tcPr>
+            <w:tcW w:w="0" w:type="auto"/>
+          </w:tcPr>
+          <w:p>
+            <w:pPr>
+              <w:jc w:val="center"/>
             </w:pPr>
             <w:r>
               <w:rPr>
@@ -2318,7 +2682,7 @@
               <mc:AlternateContent>
                 <mc:Choice Requires="wpg">
                   <w:drawing>
-                    <wp:anchor distT="0" distB="0" distL="114300" distR="114300" simplePos="0" relativeHeight="251663360" behindDoc="0" locked="0" layoutInCell="1" allowOverlap="1" wp14:anchorId="54049F3C" wp14:editId="505D9F5B">
+                    <wp:anchor distT="0" distB="0" distL="114300" distR="114300" simplePos="0" relativeHeight="251685888" behindDoc="0" locked="0" layoutInCell="1" allowOverlap="1" wp14:anchorId="01A18D01" wp14:editId="2DAB0D5F">
                       <wp:simplePos x="0" y="0"/>
                       <wp:positionH relativeFrom="column">
                         <wp:posOffset>-41910</wp:posOffset>
@@ -2329,7 +2693,7 @@
                       <wp:extent cx="2387127" cy="1558242"/>
                       <wp:effectExtent l="0" t="0" r="0" b="4445"/>
                       <wp:wrapNone/>
-                      <wp:docPr id="52" name="グループ化 52"/>
+                      <wp:docPr id="7" name="グループ化 7"/>
                       <wp:cNvGraphicFramePr/>
                       <a:graphic xmlns:a="http://schemas.openxmlformats.org/drawingml/2006/main">
                         <a:graphicData uri="http://schemas.microsoft.com/office/word/2010/wordprocessingGroup">
@@ -2344,7 +2708,7 @@
                               </a:xfrm>
                             </wpg:grpSpPr>
                             <wps:wsp>
-                              <wps:cNvPr id="53" name="テキスト ボックス 53"/>
+                              <wps:cNvPr id="8" name="テキスト ボックス 8"/>
                               <wps:cNvSpPr txBox="1"/>
                               <wps:spPr>
                                 <a:xfrm>
@@ -2446,7 +2810,7 @@
                               </wps:bodyPr>
                             </wps:wsp>
                             <wps:wsp>
-                              <wps:cNvPr id="54" name="テキスト ボックス 54"/>
+                              <wps:cNvPr id="9" name="テキスト ボックス 9"/>
                               <wps:cNvSpPr txBox="1"/>
                               <wps:spPr>
                                 <a:xfrm>
@@ -2530,8 +2894,8 @@
                 </mc:Choice>
                 <mc:Fallback>
                   <w:pict>
-                    <v:group w14:anchorId="54049F3C" id="グループ化 52" o:spid="_x0000_s1032" style="position:absolute;left:0;text-align:left;margin-left:-3.3pt;margin-top:1.95pt;width:187.95pt;height:122.7pt;z-index:251663360" coordsize="23871,15582" o:gfxdata="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">
-                      <v:shape id="テキスト ボックス 53" o:spid="_x0000_s1033" type="#_x0000_t202" style="position:absolute;top:2315;width:23040;height:13267;visibility:visible;mso-wrap-style:square;v-text-anchor:top" o:gfxdata="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" filled="f" stroked="f" strokeweight=".5pt">
+                    <v:group w14:anchorId="01A18D01" id="グループ化 7" o:spid="_x0000_s1032" style="position:absolute;left:0;text-align:left;margin-left:-3.3pt;margin-top:1.95pt;width:187.95pt;height:122.7pt;z-index:251685888" coordsize="23871,15582" o:gfxdata="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">
+                      <v:shape id="テキスト ボックス 8" o:spid="_x0000_s1033" type="#_x0000_t202" style="position:absolute;top:2315;width:23040;height:13267;visibility:visible;mso-wrap-style:square;v-text-anchor:top" o:gfxdata="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" filled="f" stroked="f" strokeweight=".5pt">
                         <v:textbox style="layout-flow:vertical-ideographic">
                           <w:txbxContent>
                             <w:p>
@@ -2612,7 +2976,7 @@
                           </w:txbxContent>
                         </v:textbox>
                       </v:shape>
-                      <v:shape id="テキスト ボックス 54" o:spid="_x0000_s1034" type="#_x0000_t202" style="position:absolute;left:831;width:23040;height:3488;visibility:visible;mso-wrap-style:square;v-text-anchor:top" o:gfxdata="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" filled="f" stroked="f" strokeweight=".5pt">
+                      <v:shape id="テキスト ボックス 9" o:spid="_x0000_s1034" type="#_x0000_t202" style="position:absolute;left:831;width:23040;height:3488;visibility:visible;mso-wrap-style:square;v-text-anchor:top" o:gfxdata="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" filled="f" stroked="f" strokeweight=".5pt">
                         <v:textbox>
                           <w:txbxContent>
                             <w:p>
@@ -2707,6 +3071,19 @@
           <w:p>
             <w:pPr>
               <w:jc w:val="center"/>
+              <w:rPr>
+                <w:rFonts w:hint="eastAsia"/>
+              </w:rPr>
+            </w:pPr>
+          </w:p>
+        </w:tc>
+        <w:tc>
+          <w:tcPr>
+            <w:tcW w:w="0" w:type="auto"/>
+          </w:tcPr>
+          <w:p>
+            <w:pPr>
+              <w:jc w:val="center"/>
             </w:pPr>
             <w:r>
               <w:rPr>
@@ -2748,6 +3125,19 @@
           <w:p>
             <w:pPr>
               <w:jc w:val="center"/>
+              <w:rPr>
+                <w:rFonts w:hint="eastAsia"/>
+              </w:rPr>
+            </w:pPr>
+          </w:p>
+        </w:tc>
+        <w:tc>
+          <w:tcPr>
+            <w:tcW w:w="0" w:type="auto"/>
+          </w:tcPr>
+          <w:p>
+            <w:pPr>
+              <w:jc w:val="center"/>
             </w:pPr>
             <w:r>
               <w:rPr>
@@ -2789,6 +3179,19 @@
           <w:p>
             <w:pPr>
               <w:jc w:val="center"/>
+              <w:rPr>
+                <w:rFonts w:hint="eastAsia"/>
+              </w:rPr>
+            </w:pPr>
+          </w:p>
+        </w:tc>
+        <w:tc>
+          <w:tcPr>
+            <w:tcW w:w="0" w:type="auto"/>
+          </w:tcPr>
+          <w:p>
+            <w:pPr>
+              <w:jc w:val="center"/>
             </w:pPr>
             <w:r>
               <w:rPr>
@@ -2830,6 +3233,19 @@
           <w:p>
             <w:pPr>
               <w:jc w:val="center"/>
+              <w:rPr>
+                <w:rFonts w:hint="eastAsia"/>
+              </w:rPr>
+            </w:pPr>
+          </w:p>
+        </w:tc>
+        <w:tc>
+          <w:tcPr>
+            <w:tcW w:w="0" w:type="auto"/>
+          </w:tcPr>
+          <w:p>
+            <w:pPr>
+              <w:jc w:val="center"/>
             </w:pPr>
             <w:r>
               <w:rPr>
@@ -2871,6 +3287,19 @@
           <w:p>
             <w:pPr>
               <w:jc w:val="center"/>
+              <w:rPr>
+                <w:rFonts w:hint="eastAsia"/>
+              </w:rPr>
+            </w:pPr>
+          </w:p>
+        </w:tc>
+        <w:tc>
+          <w:tcPr>
+            <w:tcW w:w="0" w:type="auto"/>
+          </w:tcPr>
+          <w:p>
+            <w:pPr>
+              <w:jc w:val="center"/>
             </w:pPr>
             <w:r>
               <w:rPr>
@@ -2912,6 +3341,19 @@
           <w:p>
             <w:pPr>
               <w:jc w:val="center"/>
+              <w:rPr>
+                <w:rFonts w:hint="eastAsia"/>
+              </w:rPr>
+            </w:pPr>
+          </w:p>
+        </w:tc>
+        <w:tc>
+          <w:tcPr>
+            <w:tcW w:w="0" w:type="auto"/>
+          </w:tcPr>
+          <w:p>
+            <w:pPr>
+              <w:jc w:val="center"/>
             </w:pPr>
             <w:r>
               <w:rPr>
@@ -2953,6 +3395,19 @@
           <w:p>
             <w:pPr>
               <w:jc w:val="center"/>
+              <w:rPr>
+                <w:rFonts w:hint="eastAsia"/>
+              </w:rPr>
+            </w:pPr>
+          </w:p>
+        </w:tc>
+        <w:tc>
+          <w:tcPr>
+            <w:tcW w:w="0" w:type="auto"/>
+          </w:tcPr>
+          <w:p>
+            <w:pPr>
+              <w:jc w:val="center"/>
             </w:pPr>
             <w:r>
               <w:rPr>
@@ -2994,6 +3449,19 @@
           <w:p>
             <w:pPr>
               <w:jc w:val="center"/>
+              <w:rPr>
+                <w:rFonts w:hint="eastAsia"/>
+              </w:rPr>
+            </w:pPr>
+          </w:p>
+        </w:tc>
+        <w:tc>
+          <w:tcPr>
+            <w:tcW w:w="0" w:type="auto"/>
+          </w:tcPr>
+          <w:p>
+            <w:pPr>
+              <w:jc w:val="center"/>
             </w:pPr>
             <w:r>
               <w:rPr>
@@ -3035,6 +3503,19 @@
           <w:p>
             <w:pPr>
               <w:jc w:val="center"/>
+              <w:rPr>
+                <w:rFonts w:hint="eastAsia"/>
+              </w:rPr>
+            </w:pPr>
+          </w:p>
+        </w:tc>
+        <w:tc>
+          <w:tcPr>
+            <w:tcW w:w="0" w:type="auto"/>
+          </w:tcPr>
+          <w:p>
+            <w:pPr>
+              <w:jc w:val="center"/>
             </w:pPr>
             <w:r>
               <w:rPr>
@@ -3076,6 +3557,19 @@
           <w:p>
             <w:pPr>
               <w:jc w:val="center"/>
+              <w:rPr>
+                <w:rFonts w:hint="eastAsia"/>
+              </w:rPr>
+            </w:pPr>
+          </w:p>
+        </w:tc>
+        <w:tc>
+          <w:tcPr>
+            <w:tcW w:w="0" w:type="auto"/>
+          </w:tcPr>
+          <w:p>
+            <w:pPr>
+              <w:jc w:val="center"/>
             </w:pPr>
             <w:r>
               <w:rPr>
@@ -3117,6 +3611,19 @@
           <w:p>
             <w:pPr>
               <w:jc w:val="center"/>
+              <w:rPr>
+                <w:rFonts w:hint="eastAsia"/>
+              </w:rPr>
+            </w:pPr>
+          </w:p>
+        </w:tc>
+        <w:tc>
+          <w:tcPr>
+            <w:tcW w:w="0" w:type="auto"/>
+          </w:tcPr>
+          <w:p>
+            <w:pPr>
+              <w:jc w:val="center"/>
             </w:pPr>
             <w:r>
               <w:rPr>
@@ -3158,6 +3665,19 @@
           <w:p>
             <w:pPr>
               <w:jc w:val="center"/>
+              <w:rPr>
+                <w:rFonts w:hint="eastAsia"/>
+              </w:rPr>
+            </w:pPr>
+          </w:p>
+        </w:tc>
+        <w:tc>
+          <w:tcPr>
+            <w:tcW w:w="0" w:type="auto"/>
+          </w:tcPr>
+          <w:p>
+            <w:pPr>
+              <w:jc w:val="center"/>
             </w:pPr>
             <w:r>
               <w:rPr>
@@ -3349,7 +3869,13 @@
         <w:jc w:val="left"/>
       </w:pPr>
     </w:p>
-    <w:p/>
+    <w:p>
+      <w:pPr>
+        <w:rPr>
+          <w:rFonts w:hint="eastAsia"/>
+        </w:rPr>
+      </w:pPr>
+    </w:p>
     <w:p>
       <w:pPr>
         <w:jc w:val="left"/>
@@ -3399,6 +3925,7 @@
       </w:tblPr>
       <w:tblGrid>
         <w:gridCol w:w="222"/>
+        <w:gridCol w:w="222"/>
         <w:gridCol w:w="3786"/>
         <w:gridCol w:w="222"/>
       </w:tblGrid>
@@ -3423,6 +3950,20 @@
           <w:p>
             <w:pPr>
               <w:jc w:val="center"/>
+              <w:rPr>
+                <w:rFonts w:hint="eastAsia"/>
+                <w:noProof/>
+              </w:rPr>
+            </w:pPr>
+          </w:p>
+        </w:tc>
+        <w:tc>
+          <w:tcPr>
+            <w:tcW w:w="0" w:type="auto"/>
+          </w:tcPr>
+          <w:p>
+            <w:pPr>
+              <w:jc w:val="center"/>
             </w:pPr>
             <w:r>
               <w:rPr>
@@ -3433,7 +3974,7 @@
               <mc:AlternateContent>
                 <mc:Choice Requires="wpg">
                   <w:drawing>
-                    <wp:anchor distT="0" distB="0" distL="114300" distR="114300" simplePos="0" relativeHeight="251664384" behindDoc="0" locked="0" layoutInCell="1" allowOverlap="1" wp14:anchorId="32B748BE" wp14:editId="3C6E5CF7">
+                    <wp:anchor distT="0" distB="0" distL="114300" distR="114300" simplePos="0" relativeHeight="251687936" behindDoc="0" locked="0" layoutInCell="1" allowOverlap="1" wp14:anchorId="3AB8090F" wp14:editId="41404975">
                       <wp:simplePos x="0" y="0"/>
                       <wp:positionH relativeFrom="column">
                         <wp:posOffset>-41910</wp:posOffset>
@@ -3444,7 +3985,7 @@
                       <wp:extent cx="2387127" cy="1558242"/>
                       <wp:effectExtent l="0" t="0" r="0" b="4445"/>
                       <wp:wrapNone/>
-                      <wp:docPr id="55" name="グループ化 55"/>
+                      <wp:docPr id="10" name="グループ化 10"/>
                       <wp:cNvGraphicFramePr/>
                       <a:graphic xmlns:a="http://schemas.openxmlformats.org/drawingml/2006/main">
                         <a:graphicData uri="http://schemas.microsoft.com/office/word/2010/wordprocessingGroup">
@@ -3459,7 +4000,7 @@
                               </a:xfrm>
                             </wpg:grpSpPr>
                             <wps:wsp>
-                              <wps:cNvPr id="56" name="テキスト ボックス 56"/>
+                              <wps:cNvPr id="11" name="テキスト ボックス 11"/>
                               <wps:cNvSpPr txBox="1"/>
                               <wps:spPr>
                                 <a:xfrm>
@@ -3561,7 +4102,7 @@
                               </wps:bodyPr>
                             </wps:wsp>
                             <wps:wsp>
-                              <wps:cNvPr id="57" name="テキスト ボックス 57"/>
+                              <wps:cNvPr id="12" name="テキスト ボックス 12"/>
                               <wps:cNvSpPr txBox="1"/>
                               <wps:spPr>
                                 <a:xfrm>
@@ -3645,8 +4186,8 @@
                 </mc:Choice>
                 <mc:Fallback>
                   <w:pict>
-                    <v:group w14:anchorId="32B748BE" id="グループ化 55" o:spid="_x0000_s1035" style="position:absolute;left:0;text-align:left;margin-left:-3.3pt;margin-top:1.95pt;width:187.95pt;height:122.7pt;z-index:251664384" coordsize="23871,15582" o:gfxdata="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">
-                      <v:shape id="テキスト ボックス 56" o:spid="_x0000_s1036" type="#_x0000_t202" style="position:absolute;top:2315;width:23040;height:13267;visibility:visible;mso-wrap-style:square;v-text-anchor:top" o:gfxdata="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" filled="f" stroked="f" strokeweight=".5pt">
+                    <v:group w14:anchorId="3AB8090F" id="グループ化 10" o:spid="_x0000_s1035" style="position:absolute;left:0;text-align:left;margin-left:-3.3pt;margin-top:1.95pt;width:187.95pt;height:122.7pt;z-index:251687936" coordsize="23871,15582" o:gfxdata="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">
+                      <v:shape id="テキスト ボックス 11" o:spid="_x0000_s1036" type="#_x0000_t202" style="position:absolute;top:2315;width:23040;height:13267;visibility:visible;mso-wrap-style:square;v-text-anchor:top" o:gfxdata="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" filled="f" stroked="f" strokeweight=".5pt">
                         <v:textbox style="layout-flow:vertical-ideographic">
                           <w:txbxContent>
                             <w:p>
@@ -3727,7 +4268,7 @@
                           </w:txbxContent>
                         </v:textbox>
                       </v:shape>
-                      <v:shape id="テキスト ボックス 57" o:spid="_x0000_s1037" type="#_x0000_t202" style="position:absolute;left:831;width:23040;height:3488;visibility:visible;mso-wrap-style:square;v-text-anchor:top" o:gfxdata="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" filled="f" stroked="f" strokeweight=".5pt">
+                      <v:shape id="テキスト ボックス 12" o:spid="_x0000_s1037" type="#_x0000_t202" style="position:absolute;left:831;width:23040;height:3488;visibility:visible;mso-wrap-style:square;v-text-anchor:top" o:gfxdata="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" filled="f" stroked="f" strokeweight=".5pt">
                         <v:textbox>
                           <w:txbxContent>
                             <w:p>
@@ -3822,6 +4363,19 @@
           <w:p>
             <w:pPr>
               <w:jc w:val="center"/>
+              <w:rPr>
+                <w:rFonts w:hint="eastAsia"/>
+              </w:rPr>
+            </w:pPr>
+          </w:p>
+        </w:tc>
+        <w:tc>
+          <w:tcPr>
+            <w:tcW w:w="0" w:type="auto"/>
+          </w:tcPr>
+          <w:p>
+            <w:pPr>
+              <w:jc w:val="center"/>
             </w:pPr>
             <w:r>
               <w:rPr>
@@ -3863,6 +4417,19 @@
           <w:p>
             <w:pPr>
               <w:jc w:val="center"/>
+              <w:rPr>
+                <w:rFonts w:hint="eastAsia"/>
+              </w:rPr>
+            </w:pPr>
+          </w:p>
+        </w:tc>
+        <w:tc>
+          <w:tcPr>
+            <w:tcW w:w="0" w:type="auto"/>
+          </w:tcPr>
+          <w:p>
+            <w:pPr>
+              <w:jc w:val="center"/>
             </w:pPr>
             <w:r>
               <w:rPr>
@@ -3904,6 +4471,19 @@
           <w:p>
             <w:pPr>
               <w:jc w:val="center"/>
+              <w:rPr>
+                <w:rFonts w:hint="eastAsia"/>
+              </w:rPr>
+            </w:pPr>
+          </w:p>
+        </w:tc>
+        <w:tc>
+          <w:tcPr>
+            <w:tcW w:w="0" w:type="auto"/>
+          </w:tcPr>
+          <w:p>
+            <w:pPr>
+              <w:jc w:val="center"/>
             </w:pPr>
             <w:r>
               <w:rPr>
@@ -3945,6 +4525,19 @@
           <w:p>
             <w:pPr>
               <w:jc w:val="center"/>
+              <w:rPr>
+                <w:rFonts w:hint="eastAsia"/>
+              </w:rPr>
+            </w:pPr>
+          </w:p>
+        </w:tc>
+        <w:tc>
+          <w:tcPr>
+            <w:tcW w:w="0" w:type="auto"/>
+          </w:tcPr>
+          <w:p>
+            <w:pPr>
+              <w:jc w:val="center"/>
             </w:pPr>
             <w:r>
               <w:rPr>
@@ -3986,6 +4579,19 @@
           <w:p>
             <w:pPr>
               <w:jc w:val="center"/>
+              <w:rPr>
+                <w:rFonts w:hint="eastAsia"/>
+              </w:rPr>
+            </w:pPr>
+          </w:p>
+        </w:tc>
+        <w:tc>
+          <w:tcPr>
+            <w:tcW w:w="0" w:type="auto"/>
+          </w:tcPr>
+          <w:p>
+            <w:pPr>
+              <w:jc w:val="center"/>
             </w:pPr>
             <w:r>
               <w:rPr>
@@ -4027,6 +4633,19 @@
           <w:p>
             <w:pPr>
               <w:jc w:val="center"/>
+              <w:rPr>
+                <w:rFonts w:hint="eastAsia"/>
+              </w:rPr>
+            </w:pPr>
+          </w:p>
+        </w:tc>
+        <w:tc>
+          <w:tcPr>
+            <w:tcW w:w="0" w:type="auto"/>
+          </w:tcPr>
+          <w:p>
+            <w:pPr>
+              <w:jc w:val="center"/>
             </w:pPr>
             <w:r>
               <w:rPr>
@@ -4068,6 +4687,19 @@
           <w:p>
             <w:pPr>
               <w:jc w:val="center"/>
+              <w:rPr>
+                <w:rFonts w:hint="eastAsia"/>
+              </w:rPr>
+            </w:pPr>
+          </w:p>
+        </w:tc>
+        <w:tc>
+          <w:tcPr>
+            <w:tcW w:w="0" w:type="auto"/>
+          </w:tcPr>
+          <w:p>
+            <w:pPr>
+              <w:jc w:val="center"/>
             </w:pPr>
             <w:r>
               <w:rPr>
@@ -4109,6 +4741,19 @@
           <w:p>
             <w:pPr>
               <w:jc w:val="center"/>
+              <w:rPr>
+                <w:rFonts w:hint="eastAsia"/>
+              </w:rPr>
+            </w:pPr>
+          </w:p>
+        </w:tc>
+        <w:tc>
+          <w:tcPr>
+            <w:tcW w:w="0" w:type="auto"/>
+          </w:tcPr>
+          <w:p>
+            <w:pPr>
+              <w:jc w:val="center"/>
             </w:pPr>
             <w:r>
               <w:rPr>
@@ -4150,6 +4795,19 @@
           <w:p>
             <w:pPr>
               <w:jc w:val="center"/>
+              <w:rPr>
+                <w:rFonts w:hint="eastAsia"/>
+              </w:rPr>
+            </w:pPr>
+          </w:p>
+        </w:tc>
+        <w:tc>
+          <w:tcPr>
+            <w:tcW w:w="0" w:type="auto"/>
+          </w:tcPr>
+          <w:p>
+            <w:pPr>
+              <w:jc w:val="center"/>
             </w:pPr>
             <w:r>
               <w:rPr>
@@ -4191,6 +4849,19 @@
           <w:p>
             <w:pPr>
               <w:jc w:val="center"/>
+              <w:rPr>
+                <w:rFonts w:hint="eastAsia"/>
+              </w:rPr>
+            </w:pPr>
+          </w:p>
+        </w:tc>
+        <w:tc>
+          <w:tcPr>
+            <w:tcW w:w="0" w:type="auto"/>
+          </w:tcPr>
+          <w:p>
+            <w:pPr>
+              <w:jc w:val="center"/>
             </w:pPr>
             <w:r>
               <w:rPr>
@@ -4232,6 +4903,19 @@
           <w:p>
             <w:pPr>
               <w:jc w:val="center"/>
+              <w:rPr>
+                <w:rFonts w:hint="eastAsia"/>
+              </w:rPr>
+            </w:pPr>
+          </w:p>
+        </w:tc>
+        <w:tc>
+          <w:tcPr>
+            <w:tcW w:w="0" w:type="auto"/>
+          </w:tcPr>
+          <w:p>
+            <w:pPr>
+              <w:jc w:val="center"/>
             </w:pPr>
             <w:r>
               <w:rPr>
@@ -4263,6 +4947,19 @@
           <w:p>
             <w:pPr>
               <w:jc w:val="center"/>
+            </w:pPr>
+          </w:p>
+        </w:tc>
+        <w:tc>
+          <w:tcPr>
+            <w:tcW w:w="0" w:type="auto"/>
+          </w:tcPr>
+          <w:p>
+            <w:pPr>
+              <w:jc w:val="center"/>
+              <w:rPr>
+                <w:rFonts w:hint="eastAsia"/>
+              </w:rPr>
             </w:pPr>
           </w:p>
         </w:tc>
@@ -4514,6 +5211,7 @@
       </w:tblPr>
       <w:tblGrid>
         <w:gridCol w:w="222"/>
+        <w:gridCol w:w="222"/>
         <w:gridCol w:w="3786"/>
         <w:gridCol w:w="222"/>
       </w:tblGrid>
@@ -4538,6 +5236,20 @@
           <w:p>
             <w:pPr>
               <w:jc w:val="center"/>
+              <w:rPr>
+                <w:rFonts w:hint="eastAsia"/>
+                <w:noProof/>
+              </w:rPr>
+            </w:pPr>
+          </w:p>
+        </w:tc>
+        <w:tc>
+          <w:tcPr>
+            <w:tcW w:w="0" w:type="auto"/>
+          </w:tcPr>
+          <w:p>
+            <w:pPr>
+              <w:jc w:val="center"/>
             </w:pPr>
             <w:r>
               <w:rPr>
@@ -4548,7 +5260,7 @@
               <mc:AlternateContent>
                 <mc:Choice Requires="wpg">
                   <w:drawing>
-                    <wp:anchor distT="0" distB="0" distL="114300" distR="114300" simplePos="0" relativeHeight="251666432" behindDoc="0" locked="0" layoutInCell="1" allowOverlap="1" wp14:anchorId="1D8EDDEB" wp14:editId="0CE43067">
+                    <wp:anchor distT="0" distB="0" distL="114300" distR="114300" simplePos="0" relativeHeight="251689984" behindDoc="0" locked="0" layoutInCell="1" allowOverlap="1" wp14:anchorId="49C83C9F" wp14:editId="21CA6F30">
                       <wp:simplePos x="0" y="0"/>
                       <wp:positionH relativeFrom="column">
                         <wp:posOffset>-41910</wp:posOffset>
@@ -4559,7 +5271,7 @@
                       <wp:extent cx="2387127" cy="1558242"/>
                       <wp:effectExtent l="0" t="0" r="0" b="4445"/>
                       <wp:wrapNone/>
-                      <wp:docPr id="58" name="グループ化 58"/>
+                      <wp:docPr id="13" name="グループ化 13"/>
                       <wp:cNvGraphicFramePr/>
                       <a:graphic xmlns:a="http://schemas.openxmlformats.org/drawingml/2006/main">
                         <a:graphicData uri="http://schemas.microsoft.com/office/word/2010/wordprocessingGroup">
@@ -4574,7 +5286,7 @@
                               </a:xfrm>
                             </wpg:grpSpPr>
                             <wps:wsp>
-                              <wps:cNvPr id="59" name="テキスト ボックス 59"/>
+                              <wps:cNvPr id="14" name="テキスト ボックス 14"/>
                               <wps:cNvSpPr txBox="1"/>
                               <wps:spPr>
                                 <a:xfrm>
@@ -4676,7 +5388,7 @@
                               </wps:bodyPr>
                             </wps:wsp>
                             <wps:wsp>
-                              <wps:cNvPr id="60" name="テキスト ボックス 60"/>
+                              <wps:cNvPr id="15" name="テキスト ボックス 15"/>
                               <wps:cNvSpPr txBox="1"/>
                               <wps:spPr>
                                 <a:xfrm>
@@ -4760,8 +5472,8 @@
                 </mc:Choice>
                 <mc:Fallback>
                   <w:pict>
-                    <v:group w14:anchorId="1D8EDDEB" id="グループ化 58" o:spid="_x0000_s1038" style="position:absolute;left:0;text-align:left;margin-left:-3.3pt;margin-top:1.95pt;width:187.95pt;height:122.7pt;z-index:251666432" coordsize="23871,15582" o:gfxdata="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">
-                      <v:shape id="テキスト ボックス 59" o:spid="_x0000_s1039" type="#_x0000_t202" style="position:absolute;top:2315;width:23040;height:13267;visibility:visible;mso-wrap-style:square;v-text-anchor:top" o:gfxdata="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" filled="f" stroked="f" strokeweight=".5pt">
+                    <v:group w14:anchorId="49C83C9F" id="グループ化 13" o:spid="_x0000_s1038" style="position:absolute;left:0;text-align:left;margin-left:-3.3pt;margin-top:1.95pt;width:187.95pt;height:122.7pt;z-index:251689984" coordsize="23871,15582" o:gfxdata="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">
+                      <v:shape id="テキスト ボックス 14" o:spid="_x0000_s1039" type="#_x0000_t202" style="position:absolute;top:2315;width:23040;height:13267;visibility:visible;mso-wrap-style:square;v-text-anchor:top" o:gfxdata="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" filled="f" stroked="f" strokeweight=".5pt">
                         <v:textbox style="layout-flow:vertical-ideographic">
                           <w:txbxContent>
                             <w:p>
@@ -4842,7 +5554,7 @@
                           </w:txbxContent>
                         </v:textbox>
                       </v:shape>
-                      <v:shape id="テキスト ボックス 60" o:spid="_x0000_s1040" type="#_x0000_t202" style="position:absolute;left:831;width:23040;height:3488;visibility:visible;mso-wrap-style:square;v-text-anchor:top" o:gfxdata="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" filled="f" stroked="f" strokeweight=".5pt">
+                      <v:shape id="テキスト ボックス 15" o:spid="_x0000_s1040" type="#_x0000_t202" style="position:absolute;left:831;width:23040;height:3488;visibility:visible;mso-wrap-style:square;v-text-anchor:top" o:gfxdata="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" filled="f" stroked="f" strokeweight=".5pt">
                         <v:textbox>
                           <w:txbxContent>
                             <w:p>
@@ -4937,6 +5649,19 @@
           <w:p>
             <w:pPr>
               <w:jc w:val="center"/>
+              <w:rPr>
+                <w:rFonts w:hint="eastAsia"/>
+              </w:rPr>
+            </w:pPr>
+          </w:p>
+        </w:tc>
+        <w:tc>
+          <w:tcPr>
+            <w:tcW w:w="0" w:type="auto"/>
+          </w:tcPr>
+          <w:p>
+            <w:pPr>
+              <w:jc w:val="center"/>
             </w:pPr>
             <w:r>
               <w:rPr>
@@ -4978,6 +5703,19 @@
           <w:p>
             <w:pPr>
               <w:jc w:val="center"/>
+              <w:rPr>
+                <w:rFonts w:hint="eastAsia"/>
+              </w:rPr>
+            </w:pPr>
+          </w:p>
+        </w:tc>
+        <w:tc>
+          <w:tcPr>
+            <w:tcW w:w="0" w:type="auto"/>
+          </w:tcPr>
+          <w:p>
+            <w:pPr>
+              <w:jc w:val="center"/>
             </w:pPr>
             <w:r>
               <w:rPr>
@@ -5019,6 +5757,19 @@
           <w:p>
             <w:pPr>
               <w:jc w:val="center"/>
+              <w:rPr>
+                <w:rFonts w:hint="eastAsia"/>
+              </w:rPr>
+            </w:pPr>
+          </w:p>
+        </w:tc>
+        <w:tc>
+          <w:tcPr>
+            <w:tcW w:w="0" w:type="auto"/>
+          </w:tcPr>
+          <w:p>
+            <w:pPr>
+              <w:jc w:val="center"/>
             </w:pPr>
             <w:r>
               <w:rPr>
@@ -5060,6 +5811,19 @@
           <w:p>
             <w:pPr>
               <w:jc w:val="center"/>
+              <w:rPr>
+                <w:rFonts w:hint="eastAsia"/>
+              </w:rPr>
+            </w:pPr>
+          </w:p>
+        </w:tc>
+        <w:tc>
+          <w:tcPr>
+            <w:tcW w:w="0" w:type="auto"/>
+          </w:tcPr>
+          <w:p>
+            <w:pPr>
+              <w:jc w:val="center"/>
             </w:pPr>
             <w:r>
               <w:rPr>
@@ -5101,6 +5865,19 @@
           <w:p>
             <w:pPr>
               <w:jc w:val="center"/>
+              <w:rPr>
+                <w:rFonts w:hint="eastAsia"/>
+              </w:rPr>
+            </w:pPr>
+          </w:p>
+        </w:tc>
+        <w:tc>
+          <w:tcPr>
+            <w:tcW w:w="0" w:type="auto"/>
+          </w:tcPr>
+          <w:p>
+            <w:pPr>
+              <w:jc w:val="center"/>
             </w:pPr>
             <w:r>
               <w:rPr>
@@ -5142,6 +5919,19 @@
           <w:p>
             <w:pPr>
               <w:jc w:val="center"/>
+              <w:rPr>
+                <w:rFonts w:hint="eastAsia"/>
+              </w:rPr>
+            </w:pPr>
+          </w:p>
+        </w:tc>
+        <w:tc>
+          <w:tcPr>
+            <w:tcW w:w="0" w:type="auto"/>
+          </w:tcPr>
+          <w:p>
+            <w:pPr>
+              <w:jc w:val="center"/>
             </w:pPr>
             <w:r>
               <w:rPr>
@@ -5183,6 +5973,19 @@
           <w:p>
             <w:pPr>
               <w:jc w:val="center"/>
+              <w:rPr>
+                <w:rFonts w:hint="eastAsia"/>
+              </w:rPr>
+            </w:pPr>
+          </w:p>
+        </w:tc>
+        <w:tc>
+          <w:tcPr>
+            <w:tcW w:w="0" w:type="auto"/>
+          </w:tcPr>
+          <w:p>
+            <w:pPr>
+              <w:jc w:val="center"/>
             </w:pPr>
             <w:r>
               <w:rPr>
@@ -5224,6 +6027,19 @@
           <w:p>
             <w:pPr>
               <w:jc w:val="center"/>
+              <w:rPr>
+                <w:rFonts w:hint="eastAsia"/>
+              </w:rPr>
+            </w:pPr>
+          </w:p>
+        </w:tc>
+        <w:tc>
+          <w:tcPr>
+            <w:tcW w:w="0" w:type="auto"/>
+          </w:tcPr>
+          <w:p>
+            <w:pPr>
+              <w:jc w:val="center"/>
             </w:pPr>
             <w:r>
               <w:rPr>
@@ -5265,6 +6081,19 @@
           <w:p>
             <w:pPr>
               <w:jc w:val="center"/>
+              <w:rPr>
+                <w:rFonts w:hint="eastAsia"/>
+              </w:rPr>
+            </w:pPr>
+          </w:p>
+        </w:tc>
+        <w:tc>
+          <w:tcPr>
+            <w:tcW w:w="0" w:type="auto"/>
+          </w:tcPr>
+          <w:p>
+            <w:pPr>
+              <w:jc w:val="center"/>
             </w:pPr>
             <w:r>
               <w:rPr>
@@ -5306,6 +6135,19 @@
           <w:p>
             <w:pPr>
               <w:jc w:val="center"/>
+              <w:rPr>
+                <w:rFonts w:hint="eastAsia"/>
+              </w:rPr>
+            </w:pPr>
+          </w:p>
+        </w:tc>
+        <w:tc>
+          <w:tcPr>
+            <w:tcW w:w="0" w:type="auto"/>
+          </w:tcPr>
+          <w:p>
+            <w:pPr>
+              <w:jc w:val="center"/>
             </w:pPr>
             <w:r>
               <w:rPr>
@@ -5347,6 +6189,19 @@
           <w:p>
             <w:pPr>
               <w:jc w:val="center"/>
+              <w:rPr>
+                <w:rFonts w:hint="eastAsia"/>
+              </w:rPr>
+            </w:pPr>
+          </w:p>
+        </w:tc>
+        <w:tc>
+          <w:tcPr>
+            <w:tcW w:w="0" w:type="auto"/>
+          </w:tcPr>
+          <w:p>
+            <w:pPr>
+              <w:jc w:val="center"/>
             </w:pPr>
             <w:r>
               <w:rPr>
@@ -5378,6 +6233,19 @@
           <w:p>
             <w:pPr>
               <w:jc w:val="center"/>
+            </w:pPr>
+          </w:p>
+        </w:tc>
+        <w:tc>
+          <w:tcPr>
+            <w:tcW w:w="0" w:type="auto"/>
+          </w:tcPr>
+          <w:p>
+            <w:pPr>
+              <w:jc w:val="center"/>
+              <w:rPr>
+                <w:rFonts w:hint="eastAsia"/>
+              </w:rPr>
             </w:pPr>
           </w:p>
         </w:tc>
@@ -5629,6 +6497,7 @@
       </w:tblPr>
       <w:tblGrid>
         <w:gridCol w:w="222"/>
+        <w:gridCol w:w="222"/>
         <w:gridCol w:w="3786"/>
         <w:gridCol w:w="222"/>
       </w:tblGrid>
@@ -5653,6 +6522,20 @@
           <w:p>
             <w:pPr>
               <w:jc w:val="center"/>
+              <w:rPr>
+                <w:rFonts w:hint="eastAsia"/>
+                <w:noProof/>
+              </w:rPr>
+            </w:pPr>
+          </w:p>
+        </w:tc>
+        <w:tc>
+          <w:tcPr>
+            <w:tcW w:w="0" w:type="auto"/>
+          </w:tcPr>
+          <w:p>
+            <w:pPr>
+              <w:jc w:val="center"/>
             </w:pPr>
             <w:r>
               <w:rPr>
@@ -5663,7 +6546,7 @@
               <mc:AlternateContent>
                 <mc:Choice Requires="wpg">
                   <w:drawing>
-                    <wp:anchor distT="0" distB="0" distL="114300" distR="114300" simplePos="0" relativeHeight="251667456" behindDoc="0" locked="0" layoutInCell="1" allowOverlap="1" wp14:anchorId="2921A374" wp14:editId="0A887049">
+                    <wp:anchor distT="0" distB="0" distL="114300" distR="114300" simplePos="0" relativeHeight="251691008" behindDoc="0" locked="0" layoutInCell="1" allowOverlap="1" wp14:anchorId="6E184C97" wp14:editId="353F39FD">
                       <wp:simplePos x="0" y="0"/>
                       <wp:positionH relativeFrom="column">
                         <wp:posOffset>-41910</wp:posOffset>
@@ -5674,7 +6557,7 @@
                       <wp:extent cx="2387127" cy="1558242"/>
                       <wp:effectExtent l="0" t="0" r="0" b="4445"/>
                       <wp:wrapNone/>
-                      <wp:docPr id="61" name="グループ化 61"/>
+                      <wp:docPr id="16" name="グループ化 16"/>
                       <wp:cNvGraphicFramePr/>
                       <a:graphic xmlns:a="http://schemas.openxmlformats.org/drawingml/2006/main">
                         <a:graphicData uri="http://schemas.microsoft.com/office/word/2010/wordprocessingGroup">
@@ -5689,7 +6572,7 @@
                               </a:xfrm>
                             </wpg:grpSpPr>
                             <wps:wsp>
-                              <wps:cNvPr id="62" name="テキスト ボックス 62"/>
+                              <wps:cNvPr id="17" name="テキスト ボックス 17"/>
                               <wps:cNvSpPr txBox="1"/>
                               <wps:spPr>
                                 <a:xfrm>
@@ -5791,7 +6674,7 @@
                               </wps:bodyPr>
                             </wps:wsp>
                             <wps:wsp>
-                              <wps:cNvPr id="63" name="テキスト ボックス 63"/>
+                              <wps:cNvPr id="18" name="テキスト ボックス 18"/>
                               <wps:cNvSpPr txBox="1"/>
                               <wps:spPr>
                                 <a:xfrm>
@@ -5875,8 +6758,8 @@
                 </mc:Choice>
                 <mc:Fallback>
                   <w:pict>
-                    <v:group w14:anchorId="2921A374" id="グループ化 61" o:spid="_x0000_s1041" style="position:absolute;left:0;text-align:left;margin-left:-3.3pt;margin-top:1.95pt;width:187.95pt;height:122.7pt;z-index:251667456" coordsize="23871,15582" o:gfxdata="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">
-                      <v:shape id="テキスト ボックス 62" o:spid="_x0000_s1042" type="#_x0000_t202" style="position:absolute;top:2315;width:23040;height:13267;visibility:visible;mso-wrap-style:square;v-text-anchor:top" o:gfxdata="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" filled="f" stroked="f" strokeweight=".5pt">
+                    <v:group w14:anchorId="6E184C97" id="グループ化 16" o:spid="_x0000_s1041" style="position:absolute;left:0;text-align:left;margin-left:-3.3pt;margin-top:1.95pt;width:187.95pt;height:122.7pt;z-index:251691008" coordsize="23871,15582" o:gfxdata="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">
+                      <v:shape id="テキスト ボックス 17" o:spid="_x0000_s1042" type="#_x0000_t202" style="position:absolute;top:2315;width:23040;height:13267;visibility:visible;mso-wrap-style:square;v-text-anchor:top" o:gfxdata="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" filled="f" stroked="f" strokeweight=".5pt">
                         <v:textbox style="layout-flow:vertical-ideographic">
                           <w:txbxContent>
                             <w:p>
@@ -5957,7 +6840,7 @@
                           </w:txbxContent>
                         </v:textbox>
                       </v:shape>
-                      <v:shape id="テキスト ボックス 63" o:spid="_x0000_s1043" type="#_x0000_t202" style="position:absolute;left:831;width:23040;height:3488;visibility:visible;mso-wrap-style:square;v-text-anchor:top" o:gfxdata="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" filled="f" stroked="f" strokeweight=".5pt">
+                      <v:shape id="テキスト ボックス 18" o:spid="_x0000_s1043" type="#_x0000_t202" style="position:absolute;left:831;width:23040;height:3488;visibility:visible;mso-wrap-style:square;v-text-anchor:top" o:gfxdata="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" filled="f" stroked="f" strokeweight=".5pt">
                         <v:textbox>
                           <w:txbxContent>
                             <w:p>
@@ -6052,6 +6935,19 @@
           <w:p>
             <w:pPr>
               <w:jc w:val="center"/>
+              <w:rPr>
+                <w:rFonts w:hint="eastAsia"/>
+              </w:rPr>
+            </w:pPr>
+          </w:p>
+        </w:tc>
+        <w:tc>
+          <w:tcPr>
+            <w:tcW w:w="0" w:type="auto"/>
+          </w:tcPr>
+          <w:p>
+            <w:pPr>
+              <w:jc w:val="center"/>
             </w:pPr>
             <w:r>
               <w:rPr>
@@ -6093,6 +6989,19 @@
           <w:p>
             <w:pPr>
               <w:jc w:val="center"/>
+              <w:rPr>
+                <w:rFonts w:hint="eastAsia"/>
+              </w:rPr>
+            </w:pPr>
+          </w:p>
+        </w:tc>
+        <w:tc>
+          <w:tcPr>
+            <w:tcW w:w="0" w:type="auto"/>
+          </w:tcPr>
+          <w:p>
+            <w:pPr>
+              <w:jc w:val="center"/>
             </w:pPr>
             <w:r>
               <w:rPr>
@@ -6134,6 +7043,19 @@
           <w:p>
             <w:pPr>
               <w:jc w:val="center"/>
+              <w:rPr>
+                <w:rFonts w:hint="eastAsia"/>
+              </w:rPr>
+            </w:pPr>
+          </w:p>
+        </w:tc>
+        <w:tc>
+          <w:tcPr>
+            <w:tcW w:w="0" w:type="auto"/>
+          </w:tcPr>
+          <w:p>
+            <w:pPr>
+              <w:jc w:val="center"/>
             </w:pPr>
             <w:r>
               <w:rPr>
@@ -6175,6 +7097,19 @@
           <w:p>
             <w:pPr>
               <w:jc w:val="center"/>
+              <w:rPr>
+                <w:rFonts w:hint="eastAsia"/>
+              </w:rPr>
+            </w:pPr>
+          </w:p>
+        </w:tc>
+        <w:tc>
+          <w:tcPr>
+            <w:tcW w:w="0" w:type="auto"/>
+          </w:tcPr>
+          <w:p>
+            <w:pPr>
+              <w:jc w:val="center"/>
             </w:pPr>
             <w:r>
               <w:rPr>
@@ -6216,6 +7151,19 @@
           <w:p>
             <w:pPr>
               <w:jc w:val="center"/>
+              <w:rPr>
+                <w:rFonts w:hint="eastAsia"/>
+              </w:rPr>
+            </w:pPr>
+          </w:p>
+        </w:tc>
+        <w:tc>
+          <w:tcPr>
+            <w:tcW w:w="0" w:type="auto"/>
+          </w:tcPr>
+          <w:p>
+            <w:pPr>
+              <w:jc w:val="center"/>
             </w:pPr>
             <w:r>
               <w:rPr>
@@ -6257,6 +7205,19 @@
           <w:p>
             <w:pPr>
               <w:jc w:val="center"/>
+              <w:rPr>
+                <w:rFonts w:hint="eastAsia"/>
+              </w:rPr>
+            </w:pPr>
+          </w:p>
+        </w:tc>
+        <w:tc>
+          <w:tcPr>
+            <w:tcW w:w="0" w:type="auto"/>
+          </w:tcPr>
+          <w:p>
+            <w:pPr>
+              <w:jc w:val="center"/>
             </w:pPr>
             <w:r>
               <w:rPr>
@@ -6298,6 +7259,19 @@
           <w:p>
             <w:pPr>
               <w:jc w:val="center"/>
+              <w:rPr>
+                <w:rFonts w:hint="eastAsia"/>
+              </w:rPr>
+            </w:pPr>
+          </w:p>
+        </w:tc>
+        <w:tc>
+          <w:tcPr>
+            <w:tcW w:w="0" w:type="auto"/>
+          </w:tcPr>
+          <w:p>
+            <w:pPr>
+              <w:jc w:val="center"/>
             </w:pPr>
             <w:r>
               <w:rPr>
@@ -6339,6 +7313,19 @@
           <w:p>
             <w:pPr>
               <w:jc w:val="center"/>
+              <w:rPr>
+                <w:rFonts w:hint="eastAsia"/>
+              </w:rPr>
+            </w:pPr>
+          </w:p>
+        </w:tc>
+        <w:tc>
+          <w:tcPr>
+            <w:tcW w:w="0" w:type="auto"/>
+          </w:tcPr>
+          <w:p>
+            <w:pPr>
+              <w:jc w:val="center"/>
             </w:pPr>
             <w:r>
               <w:rPr>
@@ -6380,6 +7367,19 @@
           <w:p>
             <w:pPr>
               <w:jc w:val="center"/>
+              <w:rPr>
+                <w:rFonts w:hint="eastAsia"/>
+              </w:rPr>
+            </w:pPr>
+          </w:p>
+        </w:tc>
+        <w:tc>
+          <w:tcPr>
+            <w:tcW w:w="0" w:type="auto"/>
+          </w:tcPr>
+          <w:p>
+            <w:pPr>
+              <w:jc w:val="center"/>
             </w:pPr>
             <w:r>
               <w:rPr>
@@ -6421,6 +7421,19 @@
           <w:p>
             <w:pPr>
               <w:jc w:val="center"/>
+              <w:rPr>
+                <w:rFonts w:hint="eastAsia"/>
+              </w:rPr>
+            </w:pPr>
+          </w:p>
+        </w:tc>
+        <w:tc>
+          <w:tcPr>
+            <w:tcW w:w="0" w:type="auto"/>
+          </w:tcPr>
+          <w:p>
+            <w:pPr>
+              <w:jc w:val="center"/>
             </w:pPr>
             <w:r>
               <w:rPr>
@@ -6462,6 +7475,19 @@
           <w:p>
             <w:pPr>
               <w:jc w:val="center"/>
+              <w:rPr>
+                <w:rFonts w:hint="eastAsia"/>
+              </w:rPr>
+            </w:pPr>
+          </w:p>
+        </w:tc>
+        <w:tc>
+          <w:tcPr>
+            <w:tcW w:w="0" w:type="auto"/>
+          </w:tcPr>
+          <w:p>
+            <w:pPr>
+              <w:jc w:val="center"/>
             </w:pPr>
             <w:r>
               <w:rPr>
@@ -6503,6 +7529,19 @@
           <w:p>
             <w:pPr>
               <w:jc w:val="center"/>
+              <w:rPr>
+                <w:rFonts w:hint="eastAsia"/>
+              </w:rPr>
+            </w:pPr>
+          </w:p>
+        </w:tc>
+        <w:tc>
+          <w:tcPr>
+            <w:tcW w:w="0" w:type="auto"/>
+          </w:tcPr>
+          <w:p>
+            <w:pPr>
+              <w:jc w:val="center"/>
             </w:pPr>
             <w:r>
               <w:rPr>
@@ -6694,7 +7733,13 @@
         <w:jc w:val="left"/>
       </w:pPr>
     </w:p>
-    <w:p/>
+    <w:p>
+      <w:pPr>
+        <w:rPr>
+          <w:rFonts w:hint="eastAsia"/>
+        </w:rPr>
+      </w:pPr>
+    </w:p>
     <w:p>
       <w:pPr>
         <w:jc w:val="left"/>
@@ -6744,6 +7789,7 @@
       </w:tblPr>
       <w:tblGrid>
         <w:gridCol w:w="222"/>
+        <w:gridCol w:w="222"/>
         <w:gridCol w:w="3786"/>
         <w:gridCol w:w="222"/>
       </w:tblGrid>
@@ -6768,6 +7814,20 @@
           <w:p>
             <w:pPr>
               <w:jc w:val="center"/>
+              <w:rPr>
+                <w:rFonts w:hint="eastAsia"/>
+                <w:noProof/>
+              </w:rPr>
+            </w:pPr>
+          </w:p>
+        </w:tc>
+        <w:tc>
+          <w:tcPr>
+            <w:tcW w:w="0" w:type="auto"/>
+          </w:tcPr>
+          <w:p>
+            <w:pPr>
+              <w:jc w:val="center"/>
             </w:pPr>
             <w:r>
               <w:rPr>
@@ -6778,7 +7838,7 @@
               <mc:AlternateContent>
                 <mc:Choice Requires="wpg">
                   <w:drawing>
-                    <wp:anchor distT="0" distB="0" distL="114300" distR="114300" simplePos="0" relativeHeight="251668480" behindDoc="0" locked="0" layoutInCell="1" allowOverlap="1" wp14:anchorId="2F485D83" wp14:editId="06383EE3">
+                    <wp:anchor distT="0" distB="0" distL="114300" distR="114300" simplePos="0" relativeHeight="251692032" behindDoc="0" locked="0" layoutInCell="1" allowOverlap="1" wp14:anchorId="55A05F93" wp14:editId="047F5AE1">
                       <wp:simplePos x="0" y="0"/>
                       <wp:positionH relativeFrom="column">
                         <wp:posOffset>-41910</wp:posOffset>
@@ -6789,7 +7849,7 @@
                       <wp:extent cx="2387127" cy="1558242"/>
                       <wp:effectExtent l="0" t="0" r="0" b="4445"/>
                       <wp:wrapNone/>
-                      <wp:docPr id="64" name="グループ化 64"/>
+                      <wp:docPr id="19" name="グループ化 19"/>
                       <wp:cNvGraphicFramePr/>
                       <a:graphic xmlns:a="http://schemas.openxmlformats.org/drawingml/2006/main">
                         <a:graphicData uri="http://schemas.microsoft.com/office/word/2010/wordprocessingGroup">
@@ -6804,7 +7864,7 @@
                               </a:xfrm>
                             </wpg:grpSpPr>
                             <wps:wsp>
-                              <wps:cNvPr id="65" name="テキスト ボックス 65"/>
+                              <wps:cNvPr id="20" name="テキスト ボックス 20"/>
                               <wps:cNvSpPr txBox="1"/>
                               <wps:spPr>
                                 <a:xfrm>
@@ -6906,7 +7966,7 @@
                               </wps:bodyPr>
                             </wps:wsp>
                             <wps:wsp>
-                              <wps:cNvPr id="66" name="テキスト ボックス 66"/>
+                              <wps:cNvPr id="21" name="テキスト ボックス 21"/>
                               <wps:cNvSpPr txBox="1"/>
                               <wps:spPr>
                                 <a:xfrm>
@@ -6990,8 +8050,8 @@
                 </mc:Choice>
                 <mc:Fallback>
                   <w:pict>
-                    <v:group w14:anchorId="2F485D83" id="グループ化 64" o:spid="_x0000_s1044" style="position:absolute;left:0;text-align:left;margin-left:-3.3pt;margin-top:1.95pt;width:187.95pt;height:122.7pt;z-index:251668480" coordsize="23871,15582" o:gfxdata="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">
-                      <v:shape id="テキスト ボックス 65" o:spid="_x0000_s1045" type="#_x0000_t202" style="position:absolute;top:2315;width:23040;height:13267;visibility:visible;mso-wrap-style:square;v-text-anchor:top" o:gfxdata="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" filled="f" stroked="f" strokeweight=".5pt">
+                    <v:group w14:anchorId="55A05F93" id="グループ化 19" o:spid="_x0000_s1044" style="position:absolute;left:0;text-align:left;margin-left:-3.3pt;margin-top:1.95pt;width:187.95pt;height:122.7pt;z-index:251692032" coordsize="23871,15582" o:gfxdata="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">
+                      <v:shape id="テキスト ボックス 20" o:spid="_x0000_s1045" type="#_x0000_t202" style="position:absolute;top:2315;width:23040;height:13267;visibility:visible;mso-wrap-style:square;v-text-anchor:top" o:gfxdata="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" filled="f" stroked="f" strokeweight=".5pt">
                         <v:textbox style="layout-flow:vertical-ideographic">
                           <w:txbxContent>
                             <w:p>
@@ -7072,7 +8132,7 @@
                           </w:txbxContent>
                         </v:textbox>
                       </v:shape>
-                      <v:shape id="テキスト ボックス 66" o:spid="_x0000_s1046" type="#_x0000_t202" style="position:absolute;left:831;width:23040;height:3488;visibility:visible;mso-wrap-style:square;v-text-anchor:top" o:gfxdata="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" filled="f" stroked="f" strokeweight=".5pt">
+                      <v:shape id="テキスト ボックス 21" o:spid="_x0000_s1046" type="#_x0000_t202" style="position:absolute;left:831;width:23040;height:3488;visibility:visible;mso-wrap-style:square;v-text-anchor:top" o:gfxdata="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" filled="f" stroked="f" strokeweight=".5pt">
                         <v:textbox>
                           <w:txbxContent>
                             <w:p>
@@ -7167,6 +8227,19 @@
           <w:p>
             <w:pPr>
               <w:jc w:val="center"/>
+              <w:rPr>
+                <w:rFonts w:hint="eastAsia"/>
+              </w:rPr>
+            </w:pPr>
+          </w:p>
+        </w:tc>
+        <w:tc>
+          <w:tcPr>
+            <w:tcW w:w="0" w:type="auto"/>
+          </w:tcPr>
+          <w:p>
+            <w:pPr>
+              <w:jc w:val="center"/>
             </w:pPr>
             <w:r>
               <w:rPr>
@@ -7208,6 +8281,19 @@
           <w:p>
             <w:pPr>
               <w:jc w:val="center"/>
+              <w:rPr>
+                <w:rFonts w:hint="eastAsia"/>
+              </w:rPr>
+            </w:pPr>
+          </w:p>
+        </w:tc>
+        <w:tc>
+          <w:tcPr>
+            <w:tcW w:w="0" w:type="auto"/>
+          </w:tcPr>
+          <w:p>
+            <w:pPr>
+              <w:jc w:val="center"/>
             </w:pPr>
             <w:r>
               <w:rPr>
@@ -7249,6 +8335,19 @@
           <w:p>
             <w:pPr>
               <w:jc w:val="center"/>
+              <w:rPr>
+                <w:rFonts w:hint="eastAsia"/>
+              </w:rPr>
+            </w:pPr>
+          </w:p>
+        </w:tc>
+        <w:tc>
+          <w:tcPr>
+            <w:tcW w:w="0" w:type="auto"/>
+          </w:tcPr>
+          <w:p>
+            <w:pPr>
+              <w:jc w:val="center"/>
             </w:pPr>
             <w:r>
               <w:rPr>
@@ -7290,6 +8389,19 @@
           <w:p>
             <w:pPr>
               <w:jc w:val="center"/>
+              <w:rPr>
+                <w:rFonts w:hint="eastAsia"/>
+              </w:rPr>
+            </w:pPr>
+          </w:p>
+        </w:tc>
+        <w:tc>
+          <w:tcPr>
+            <w:tcW w:w="0" w:type="auto"/>
+          </w:tcPr>
+          <w:p>
+            <w:pPr>
+              <w:jc w:val="center"/>
             </w:pPr>
             <w:r>
               <w:rPr>
@@ -7331,6 +8443,19 @@
           <w:p>
             <w:pPr>
               <w:jc w:val="center"/>
+              <w:rPr>
+                <w:rFonts w:hint="eastAsia"/>
+              </w:rPr>
+            </w:pPr>
+          </w:p>
+        </w:tc>
+        <w:tc>
+          <w:tcPr>
+            <w:tcW w:w="0" w:type="auto"/>
+          </w:tcPr>
+          <w:p>
+            <w:pPr>
+              <w:jc w:val="center"/>
             </w:pPr>
             <w:r>
               <w:rPr>
@@ -7372,6 +8497,19 @@
           <w:p>
             <w:pPr>
               <w:jc w:val="center"/>
+              <w:rPr>
+                <w:rFonts w:hint="eastAsia"/>
+              </w:rPr>
+            </w:pPr>
+          </w:p>
+        </w:tc>
+        <w:tc>
+          <w:tcPr>
+            <w:tcW w:w="0" w:type="auto"/>
+          </w:tcPr>
+          <w:p>
+            <w:pPr>
+              <w:jc w:val="center"/>
             </w:pPr>
             <w:r>
               <w:rPr>
@@ -7413,6 +8551,19 @@
           <w:p>
             <w:pPr>
               <w:jc w:val="center"/>
+              <w:rPr>
+                <w:rFonts w:hint="eastAsia"/>
+              </w:rPr>
+            </w:pPr>
+          </w:p>
+        </w:tc>
+        <w:tc>
+          <w:tcPr>
+            <w:tcW w:w="0" w:type="auto"/>
+          </w:tcPr>
+          <w:p>
+            <w:pPr>
+              <w:jc w:val="center"/>
             </w:pPr>
             <w:r>
               <w:rPr>
@@ -7454,6 +8605,19 @@
           <w:p>
             <w:pPr>
               <w:jc w:val="center"/>
+              <w:rPr>
+                <w:rFonts w:hint="eastAsia"/>
+              </w:rPr>
+            </w:pPr>
+          </w:p>
+        </w:tc>
+        <w:tc>
+          <w:tcPr>
+            <w:tcW w:w="0" w:type="auto"/>
+          </w:tcPr>
+          <w:p>
+            <w:pPr>
+              <w:jc w:val="center"/>
             </w:pPr>
             <w:r>
               <w:rPr>
@@ -7495,6 +8659,19 @@
           <w:p>
             <w:pPr>
               <w:jc w:val="center"/>
+              <w:rPr>
+                <w:rFonts w:hint="eastAsia"/>
+              </w:rPr>
+            </w:pPr>
+          </w:p>
+        </w:tc>
+        <w:tc>
+          <w:tcPr>
+            <w:tcW w:w="0" w:type="auto"/>
+          </w:tcPr>
+          <w:p>
+            <w:pPr>
+              <w:jc w:val="center"/>
             </w:pPr>
             <w:r>
               <w:rPr>
@@ -7536,6 +8713,19 @@
           <w:p>
             <w:pPr>
               <w:jc w:val="center"/>
+              <w:rPr>
+                <w:rFonts w:hint="eastAsia"/>
+              </w:rPr>
+            </w:pPr>
+          </w:p>
+        </w:tc>
+        <w:tc>
+          <w:tcPr>
+            <w:tcW w:w="0" w:type="auto"/>
+          </w:tcPr>
+          <w:p>
+            <w:pPr>
+              <w:jc w:val="center"/>
             </w:pPr>
             <w:r>
               <w:rPr>
@@ -7577,6 +8767,19 @@
           <w:p>
             <w:pPr>
               <w:jc w:val="center"/>
+              <w:rPr>
+                <w:rFonts w:hint="eastAsia"/>
+              </w:rPr>
+            </w:pPr>
+          </w:p>
+        </w:tc>
+        <w:tc>
+          <w:tcPr>
+            <w:tcW w:w="0" w:type="auto"/>
+          </w:tcPr>
+          <w:p>
+            <w:pPr>
+              <w:jc w:val="center"/>
             </w:pPr>
             <w:r>
               <w:rPr>
@@ -7618,6 +8821,19 @@
           <w:p>
             <w:pPr>
               <w:jc w:val="center"/>
+              <w:rPr>
+                <w:rFonts w:hint="eastAsia"/>
+              </w:rPr>
+            </w:pPr>
+          </w:p>
+        </w:tc>
+        <w:tc>
+          <w:tcPr>
+            <w:tcW w:w="0" w:type="auto"/>
+          </w:tcPr>
+          <w:p>
+            <w:pPr>
+              <w:jc w:val="center"/>
             </w:pPr>
             <w:r>
               <w:rPr>
@@ -7809,7 +9025,13 @@
         <w:jc w:val="left"/>
       </w:pPr>
     </w:p>
-    <w:p/>
+    <w:p>
+      <w:pPr>
+        <w:rPr>
+          <w:rFonts w:hint="eastAsia"/>
+        </w:rPr>
+      </w:pPr>
+    </w:p>
     <w:p>
       <w:pPr>
         <w:jc w:val="left"/>
@@ -7859,6 +9081,7 @@
       </w:tblPr>
       <w:tblGrid>
         <w:gridCol w:w="222"/>
+        <w:gridCol w:w="222"/>
         <w:gridCol w:w="3786"/>
         <w:gridCol w:w="222"/>
       </w:tblGrid>
@@ -7883,6 +9106,20 @@
           <w:p>
             <w:pPr>
               <w:jc w:val="center"/>
+              <w:rPr>
+                <w:rFonts w:hint="eastAsia"/>
+                <w:noProof/>
+              </w:rPr>
+            </w:pPr>
+          </w:p>
+        </w:tc>
+        <w:tc>
+          <w:tcPr>
+            <w:tcW w:w="0" w:type="auto"/>
+          </w:tcPr>
+          <w:p>
+            <w:pPr>
+              <w:jc w:val="center"/>
             </w:pPr>
             <w:r>
               <w:rPr>
@@ -7893,7 +9130,7 @@
               <mc:AlternateContent>
                 <mc:Choice Requires="wpg">
                   <w:drawing>
-                    <wp:anchor distT="0" distB="0" distL="114300" distR="114300" simplePos="0" relativeHeight="251669504" behindDoc="0" locked="0" layoutInCell="1" allowOverlap="1" wp14:anchorId="36D14B34" wp14:editId="163EE156">
+                    <wp:anchor distT="0" distB="0" distL="114300" distR="114300" simplePos="0" relativeHeight="251693056" behindDoc="0" locked="0" layoutInCell="1" allowOverlap="1" wp14:anchorId="24CE205D" wp14:editId="12BC5339">
                       <wp:simplePos x="0" y="0"/>
                       <wp:positionH relativeFrom="column">
                         <wp:posOffset>-41910</wp:posOffset>
@@ -7904,7 +9141,7 @@
                       <wp:extent cx="2387127" cy="1558242"/>
                       <wp:effectExtent l="0" t="0" r="0" b="4445"/>
                       <wp:wrapNone/>
-                      <wp:docPr id="67" name="グループ化 67"/>
+                      <wp:docPr id="22" name="グループ化 22"/>
                       <wp:cNvGraphicFramePr/>
                       <a:graphic xmlns:a="http://schemas.openxmlformats.org/drawingml/2006/main">
                         <a:graphicData uri="http://schemas.microsoft.com/office/word/2010/wordprocessingGroup">
@@ -7919,7 +9156,7 @@
                               </a:xfrm>
                             </wpg:grpSpPr>
                             <wps:wsp>
-                              <wps:cNvPr id="68" name="テキスト ボックス 68"/>
+                              <wps:cNvPr id="23" name="テキスト ボックス 23"/>
                               <wps:cNvSpPr txBox="1"/>
                               <wps:spPr>
                                 <a:xfrm>
@@ -8021,7 +9258,7 @@
                               </wps:bodyPr>
                             </wps:wsp>
                             <wps:wsp>
-                              <wps:cNvPr id="69" name="テキスト ボックス 69"/>
+                              <wps:cNvPr id="24" name="テキスト ボックス 24"/>
                               <wps:cNvSpPr txBox="1"/>
                               <wps:spPr>
                                 <a:xfrm>
@@ -8105,8 +9342,8 @@
                 </mc:Choice>
                 <mc:Fallback>
                   <w:pict>
-                    <v:group w14:anchorId="36D14B34" id="グループ化 67" o:spid="_x0000_s1047" style="position:absolute;left:0;text-align:left;margin-left:-3.3pt;margin-top:1.95pt;width:187.95pt;height:122.7pt;z-index:251669504" coordsize="23871,15582" o:gfxdata="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">
-                      <v:shape id="テキスト ボックス 68" o:spid="_x0000_s1048" type="#_x0000_t202" style="position:absolute;top:2315;width:23040;height:13267;visibility:visible;mso-wrap-style:square;v-text-anchor:top" o:gfxdata="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" filled="f" stroked="f" strokeweight=".5pt">
+                    <v:group w14:anchorId="24CE205D" id="グループ化 22" o:spid="_x0000_s1047" style="position:absolute;left:0;text-align:left;margin-left:-3.3pt;margin-top:1.95pt;width:187.95pt;height:122.7pt;z-index:251693056" coordsize="23871,15582" o:gfxdata="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">
+                      <v:shape id="テキスト ボックス 23" o:spid="_x0000_s1048" type="#_x0000_t202" style="position:absolute;top:2315;width:23040;height:13267;visibility:visible;mso-wrap-style:square;v-text-anchor:top" o:gfxdata="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" filled="f" stroked="f" strokeweight=".5pt">
                         <v:textbox style="layout-flow:vertical-ideographic">
                           <w:txbxContent>
                             <w:p>
@@ -8187,7 +9424,7 @@
                           </w:txbxContent>
                         </v:textbox>
                       </v:shape>
-                      <v:shape id="テキスト ボックス 69" o:spid="_x0000_s1049" type="#_x0000_t202" style="position:absolute;left:831;width:23040;height:3488;visibility:visible;mso-wrap-style:square;v-text-anchor:top" o:gfxdata="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" filled="f" stroked="f" strokeweight=".5pt">
+                      <v:shape id="テキスト ボックス 24" o:spid="_x0000_s1049" type="#_x0000_t202" style="position:absolute;left:831;width:23040;height:3488;visibility:visible;mso-wrap-style:square;v-text-anchor:top" o:gfxdata="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" filled="f" stroked="f" strokeweight=".5pt">
                         <v:textbox>
                           <w:txbxContent>
                             <w:p>
@@ -8282,6 +9519,19 @@
           <w:p>
             <w:pPr>
               <w:jc w:val="center"/>
+              <w:rPr>
+                <w:rFonts w:hint="eastAsia"/>
+              </w:rPr>
+            </w:pPr>
+          </w:p>
+        </w:tc>
+        <w:tc>
+          <w:tcPr>
+            <w:tcW w:w="0" w:type="auto"/>
+          </w:tcPr>
+          <w:p>
+            <w:pPr>
+              <w:jc w:val="center"/>
             </w:pPr>
             <w:r>
               <w:rPr>
@@ -8323,6 +9573,19 @@
           <w:p>
             <w:pPr>
               <w:jc w:val="center"/>
+              <w:rPr>
+                <w:rFonts w:hint="eastAsia"/>
+              </w:rPr>
+            </w:pPr>
+          </w:p>
+        </w:tc>
+        <w:tc>
+          <w:tcPr>
+            <w:tcW w:w="0" w:type="auto"/>
+          </w:tcPr>
+          <w:p>
+            <w:pPr>
+              <w:jc w:val="center"/>
             </w:pPr>
             <w:r>
               <w:rPr>
@@ -8364,6 +9627,19 @@
           <w:p>
             <w:pPr>
               <w:jc w:val="center"/>
+              <w:rPr>
+                <w:rFonts w:hint="eastAsia"/>
+              </w:rPr>
+            </w:pPr>
+          </w:p>
+        </w:tc>
+        <w:tc>
+          <w:tcPr>
+            <w:tcW w:w="0" w:type="auto"/>
+          </w:tcPr>
+          <w:p>
+            <w:pPr>
+              <w:jc w:val="center"/>
             </w:pPr>
             <w:r>
               <w:rPr>
@@ -8405,6 +9681,19 @@
           <w:p>
             <w:pPr>
               <w:jc w:val="center"/>
+              <w:rPr>
+                <w:rFonts w:hint="eastAsia"/>
+              </w:rPr>
+            </w:pPr>
+          </w:p>
+        </w:tc>
+        <w:tc>
+          <w:tcPr>
+            <w:tcW w:w="0" w:type="auto"/>
+          </w:tcPr>
+          <w:p>
+            <w:pPr>
+              <w:jc w:val="center"/>
             </w:pPr>
             <w:r>
               <w:rPr>
@@ -8446,6 +9735,19 @@
           <w:p>
             <w:pPr>
               <w:jc w:val="center"/>
+              <w:rPr>
+                <w:rFonts w:hint="eastAsia"/>
+              </w:rPr>
+            </w:pPr>
+          </w:p>
+        </w:tc>
+        <w:tc>
+          <w:tcPr>
+            <w:tcW w:w="0" w:type="auto"/>
+          </w:tcPr>
+          <w:p>
+            <w:pPr>
+              <w:jc w:val="center"/>
             </w:pPr>
             <w:r>
               <w:rPr>
@@ -8487,6 +9789,19 @@
           <w:p>
             <w:pPr>
               <w:jc w:val="center"/>
+              <w:rPr>
+                <w:rFonts w:hint="eastAsia"/>
+              </w:rPr>
+            </w:pPr>
+          </w:p>
+        </w:tc>
+        <w:tc>
+          <w:tcPr>
+            <w:tcW w:w="0" w:type="auto"/>
+          </w:tcPr>
+          <w:p>
+            <w:pPr>
+              <w:jc w:val="center"/>
             </w:pPr>
             <w:r>
               <w:rPr>
@@ -8528,6 +9843,19 @@
           <w:p>
             <w:pPr>
               <w:jc w:val="center"/>
+              <w:rPr>
+                <w:rFonts w:hint="eastAsia"/>
+              </w:rPr>
+            </w:pPr>
+          </w:p>
+        </w:tc>
+        <w:tc>
+          <w:tcPr>
+            <w:tcW w:w="0" w:type="auto"/>
+          </w:tcPr>
+          <w:p>
+            <w:pPr>
+              <w:jc w:val="center"/>
             </w:pPr>
             <w:r>
               <w:rPr>
@@ -8569,6 +9897,19 @@
           <w:p>
             <w:pPr>
               <w:jc w:val="center"/>
+              <w:rPr>
+                <w:rFonts w:hint="eastAsia"/>
+              </w:rPr>
+            </w:pPr>
+          </w:p>
+        </w:tc>
+        <w:tc>
+          <w:tcPr>
+            <w:tcW w:w="0" w:type="auto"/>
+          </w:tcPr>
+          <w:p>
+            <w:pPr>
+              <w:jc w:val="center"/>
             </w:pPr>
             <w:r>
               <w:rPr>
@@ -8610,6 +9951,19 @@
           <w:p>
             <w:pPr>
               <w:jc w:val="center"/>
+              <w:rPr>
+                <w:rFonts w:hint="eastAsia"/>
+              </w:rPr>
+            </w:pPr>
+          </w:p>
+        </w:tc>
+        <w:tc>
+          <w:tcPr>
+            <w:tcW w:w="0" w:type="auto"/>
+          </w:tcPr>
+          <w:p>
+            <w:pPr>
+              <w:jc w:val="center"/>
             </w:pPr>
             <w:r>
               <w:rPr>
@@ -8651,6 +10005,19 @@
           <w:p>
             <w:pPr>
               <w:jc w:val="center"/>
+              <w:rPr>
+                <w:rFonts w:hint="eastAsia"/>
+              </w:rPr>
+            </w:pPr>
+          </w:p>
+        </w:tc>
+        <w:tc>
+          <w:tcPr>
+            <w:tcW w:w="0" w:type="auto"/>
+          </w:tcPr>
+          <w:p>
+            <w:pPr>
+              <w:jc w:val="center"/>
             </w:pPr>
             <w:r>
               <w:rPr>
@@ -8692,6 +10059,19 @@
           <w:p>
             <w:pPr>
               <w:jc w:val="center"/>
+              <w:rPr>
+                <w:rFonts w:hint="eastAsia"/>
+              </w:rPr>
+            </w:pPr>
+          </w:p>
+        </w:tc>
+        <w:tc>
+          <w:tcPr>
+            <w:tcW w:w="0" w:type="auto"/>
+          </w:tcPr>
+          <w:p>
+            <w:pPr>
+              <w:jc w:val="center"/>
             </w:pPr>
             <w:r>
               <w:rPr>
@@ -8733,6 +10113,19 @@
           <w:p>
             <w:pPr>
               <w:jc w:val="center"/>
+              <w:rPr>
+                <w:rFonts w:hint="eastAsia"/>
+              </w:rPr>
+            </w:pPr>
+          </w:p>
+        </w:tc>
+        <w:tc>
+          <w:tcPr>
+            <w:tcW w:w="0" w:type="auto"/>
+          </w:tcPr>
+          <w:p>
+            <w:pPr>
+              <w:jc w:val="center"/>
             </w:pPr>
             <w:r>
               <w:rPr>
@@ -8924,7 +10317,13 @@
         <w:jc w:val="left"/>
       </w:pPr>
     </w:p>
-    <w:p/>
+    <w:p>
+      <w:pPr>
+        <w:rPr>
+          <w:rFonts w:hint="eastAsia"/>
+        </w:rPr>
+      </w:pPr>
+    </w:p>
     <w:p>
       <w:pPr>
         <w:jc w:val="left"/>
@@ -8974,6 +10373,7 @@
       </w:tblPr>
       <w:tblGrid>
         <w:gridCol w:w="222"/>
+        <w:gridCol w:w="222"/>
         <w:gridCol w:w="3786"/>
         <w:gridCol w:w="222"/>
       </w:tblGrid>
@@ -8998,6 +10398,20 @@
           <w:p>
             <w:pPr>
               <w:jc w:val="center"/>
+              <w:rPr>
+                <w:rFonts w:hint="eastAsia"/>
+                <w:noProof/>
+              </w:rPr>
+            </w:pPr>
+          </w:p>
+        </w:tc>
+        <w:tc>
+          <w:tcPr>
+            <w:tcW w:w="0" w:type="auto"/>
+          </w:tcPr>
+          <w:p>
+            <w:pPr>
+              <w:jc w:val="center"/>
             </w:pPr>
             <w:r>
               <w:rPr>
@@ -9008,7 +10422,7 @@
               <mc:AlternateContent>
                 <mc:Choice Requires="wpg">
                   <w:drawing>
-                    <wp:anchor distT="0" distB="0" distL="114300" distR="114300" simplePos="0" relativeHeight="251671552" behindDoc="0" locked="0" layoutInCell="1" allowOverlap="1" wp14:anchorId="7428325F" wp14:editId="4521593A">
+                    <wp:anchor distT="0" distB="0" distL="114300" distR="114300" simplePos="0" relativeHeight="251695104" behindDoc="0" locked="0" layoutInCell="1" allowOverlap="1" wp14:anchorId="11C9996E" wp14:editId="7E0FBA18">
                       <wp:simplePos x="0" y="0"/>
                       <wp:positionH relativeFrom="column">
                         <wp:posOffset>-41910</wp:posOffset>
@@ -9019,7 +10433,7 @@
                       <wp:extent cx="2387127" cy="1558242"/>
                       <wp:effectExtent l="0" t="0" r="0" b="4445"/>
                       <wp:wrapNone/>
-                      <wp:docPr id="70" name="グループ化 70"/>
+                      <wp:docPr id="25" name="グループ化 25"/>
                       <wp:cNvGraphicFramePr/>
                       <a:graphic xmlns:a="http://schemas.openxmlformats.org/drawingml/2006/main">
                         <a:graphicData uri="http://schemas.microsoft.com/office/word/2010/wordprocessingGroup">
@@ -9034,7 +10448,7 @@
                               </a:xfrm>
                             </wpg:grpSpPr>
                             <wps:wsp>
-                              <wps:cNvPr id="71" name="テキスト ボックス 71"/>
+                              <wps:cNvPr id="26" name="テキスト ボックス 26"/>
                               <wps:cNvSpPr txBox="1"/>
                               <wps:spPr>
                                 <a:xfrm>
@@ -9136,7 +10550,7 @@
                               </wps:bodyPr>
                             </wps:wsp>
                             <wps:wsp>
-                              <wps:cNvPr id="72" name="テキスト ボックス 72"/>
+                              <wps:cNvPr id="27" name="テキスト ボックス 27"/>
                               <wps:cNvSpPr txBox="1"/>
                               <wps:spPr>
                                 <a:xfrm>
@@ -9220,8 +10634,8 @@
                 </mc:Choice>
                 <mc:Fallback>
                   <w:pict>
-                    <v:group w14:anchorId="7428325F" id="グループ化 70" o:spid="_x0000_s1050" style="position:absolute;left:0;text-align:left;margin-left:-3.3pt;margin-top:1.95pt;width:187.95pt;height:122.7pt;z-index:251671552" coordsize="23871,15582" o:gfxdata="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">
-                      <v:shape id="テキスト ボックス 71" o:spid="_x0000_s1051" type="#_x0000_t202" style="position:absolute;top:2315;width:23040;height:13267;visibility:visible;mso-wrap-style:square;v-text-anchor:top" o:gfxdata="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" filled="f" stroked="f" strokeweight=".5pt">
+                    <v:group w14:anchorId="11C9996E" id="グループ化 25" o:spid="_x0000_s1050" style="position:absolute;left:0;text-align:left;margin-left:-3.3pt;margin-top:1.95pt;width:187.95pt;height:122.7pt;z-index:251695104" coordsize="23871,15582" o:gfxdata="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">
+                      <v:shape id="テキスト ボックス 26" o:spid="_x0000_s1051" type="#_x0000_t202" style="position:absolute;top:2315;width:23040;height:13267;visibility:visible;mso-wrap-style:square;v-text-anchor:top" o:gfxdata="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" filled="f" stroked="f" strokeweight=".5pt">
                         <v:textbox style="layout-flow:vertical-ideographic">
                           <w:txbxContent>
                             <w:p>
@@ -9302,7 +10716,7 @@
                           </w:txbxContent>
                         </v:textbox>
                       </v:shape>
-                      <v:shape id="テキスト ボックス 72" o:spid="_x0000_s1052" type="#_x0000_t202" style="position:absolute;left:831;width:23040;height:3488;visibility:visible;mso-wrap-style:square;v-text-anchor:top" o:gfxdata="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" filled="f" stroked="f" strokeweight=".5pt">
+                      <v:shape id="テキスト ボックス 27" o:spid="_x0000_s1052" type="#_x0000_t202" style="position:absolute;left:831;width:23040;height:3488;visibility:visible;mso-wrap-style:square;v-text-anchor:top" o:gfxdata="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" filled="f" stroked="f" strokeweight=".5pt">
                         <v:textbox>
                           <w:txbxContent>
                             <w:p>
@@ -9397,6 +10811,19 @@
           <w:p>
             <w:pPr>
               <w:jc w:val="center"/>
+              <w:rPr>
+                <w:rFonts w:hint="eastAsia"/>
+              </w:rPr>
+            </w:pPr>
+          </w:p>
+        </w:tc>
+        <w:tc>
+          <w:tcPr>
+            <w:tcW w:w="0" w:type="auto"/>
+          </w:tcPr>
+          <w:p>
+            <w:pPr>
+              <w:jc w:val="center"/>
             </w:pPr>
             <w:r>
               <w:rPr>
@@ -9438,6 +10865,19 @@
           <w:p>
             <w:pPr>
               <w:jc w:val="center"/>
+              <w:rPr>
+                <w:rFonts w:hint="eastAsia"/>
+              </w:rPr>
+            </w:pPr>
+          </w:p>
+        </w:tc>
+        <w:tc>
+          <w:tcPr>
+            <w:tcW w:w="0" w:type="auto"/>
+          </w:tcPr>
+          <w:p>
+            <w:pPr>
+              <w:jc w:val="center"/>
             </w:pPr>
             <w:r>
               <w:rPr>
@@ -9479,6 +10919,19 @@
           <w:p>
             <w:pPr>
               <w:jc w:val="center"/>
+              <w:rPr>
+                <w:rFonts w:hint="eastAsia"/>
+              </w:rPr>
+            </w:pPr>
+          </w:p>
+        </w:tc>
+        <w:tc>
+          <w:tcPr>
+            <w:tcW w:w="0" w:type="auto"/>
+          </w:tcPr>
+          <w:p>
+            <w:pPr>
+              <w:jc w:val="center"/>
             </w:pPr>
             <w:r>
               <w:rPr>
@@ -9520,6 +10973,19 @@
           <w:p>
             <w:pPr>
               <w:jc w:val="center"/>
+              <w:rPr>
+                <w:rFonts w:hint="eastAsia"/>
+              </w:rPr>
+            </w:pPr>
+          </w:p>
+        </w:tc>
+        <w:tc>
+          <w:tcPr>
+            <w:tcW w:w="0" w:type="auto"/>
+          </w:tcPr>
+          <w:p>
+            <w:pPr>
+              <w:jc w:val="center"/>
             </w:pPr>
             <w:r>
               <w:rPr>
@@ -9561,6 +11027,19 @@
           <w:p>
             <w:pPr>
               <w:jc w:val="center"/>
+              <w:rPr>
+                <w:rFonts w:hint="eastAsia"/>
+              </w:rPr>
+            </w:pPr>
+          </w:p>
+        </w:tc>
+        <w:tc>
+          <w:tcPr>
+            <w:tcW w:w="0" w:type="auto"/>
+          </w:tcPr>
+          <w:p>
+            <w:pPr>
+              <w:jc w:val="center"/>
             </w:pPr>
             <w:r>
               <w:rPr>
@@ -9602,6 +11081,19 @@
           <w:p>
             <w:pPr>
               <w:jc w:val="center"/>
+              <w:rPr>
+                <w:rFonts w:hint="eastAsia"/>
+              </w:rPr>
+            </w:pPr>
+          </w:p>
+        </w:tc>
+        <w:tc>
+          <w:tcPr>
+            <w:tcW w:w="0" w:type="auto"/>
+          </w:tcPr>
+          <w:p>
+            <w:pPr>
+              <w:jc w:val="center"/>
             </w:pPr>
             <w:r>
               <w:rPr>
@@ -9643,6 +11135,19 @@
           <w:p>
             <w:pPr>
               <w:jc w:val="center"/>
+              <w:rPr>
+                <w:rFonts w:hint="eastAsia"/>
+              </w:rPr>
+            </w:pPr>
+          </w:p>
+        </w:tc>
+        <w:tc>
+          <w:tcPr>
+            <w:tcW w:w="0" w:type="auto"/>
+          </w:tcPr>
+          <w:p>
+            <w:pPr>
+              <w:jc w:val="center"/>
             </w:pPr>
             <w:r>
               <w:rPr>
@@ -9684,6 +11189,19 @@
           <w:p>
             <w:pPr>
               <w:jc w:val="center"/>
+              <w:rPr>
+                <w:rFonts w:hint="eastAsia"/>
+              </w:rPr>
+            </w:pPr>
+          </w:p>
+        </w:tc>
+        <w:tc>
+          <w:tcPr>
+            <w:tcW w:w="0" w:type="auto"/>
+          </w:tcPr>
+          <w:p>
+            <w:pPr>
+              <w:jc w:val="center"/>
             </w:pPr>
             <w:r>
               <w:rPr>
@@ -9725,6 +11243,19 @@
           <w:p>
             <w:pPr>
               <w:jc w:val="center"/>
+              <w:rPr>
+                <w:rFonts w:hint="eastAsia"/>
+              </w:rPr>
+            </w:pPr>
+          </w:p>
+        </w:tc>
+        <w:tc>
+          <w:tcPr>
+            <w:tcW w:w="0" w:type="auto"/>
+          </w:tcPr>
+          <w:p>
+            <w:pPr>
+              <w:jc w:val="center"/>
             </w:pPr>
             <w:r>
               <w:rPr>
@@ -9766,6 +11297,19 @@
           <w:p>
             <w:pPr>
               <w:jc w:val="center"/>
+              <w:rPr>
+                <w:rFonts w:hint="eastAsia"/>
+              </w:rPr>
+            </w:pPr>
+          </w:p>
+        </w:tc>
+        <w:tc>
+          <w:tcPr>
+            <w:tcW w:w="0" w:type="auto"/>
+          </w:tcPr>
+          <w:p>
+            <w:pPr>
+              <w:jc w:val="center"/>
             </w:pPr>
             <w:r>
               <w:rPr>
@@ -9807,6 +11351,19 @@
           <w:p>
             <w:pPr>
               <w:jc w:val="center"/>
+              <w:rPr>
+                <w:rFonts w:hint="eastAsia"/>
+              </w:rPr>
+            </w:pPr>
+          </w:p>
+        </w:tc>
+        <w:tc>
+          <w:tcPr>
+            <w:tcW w:w="0" w:type="auto"/>
+          </w:tcPr>
+          <w:p>
+            <w:pPr>
+              <w:jc w:val="center"/>
             </w:pPr>
             <w:r>
               <w:rPr>
@@ -9838,6 +11395,19 @@
           <w:p>
             <w:pPr>
               <w:jc w:val="center"/>
+            </w:pPr>
+          </w:p>
+        </w:tc>
+        <w:tc>
+          <w:tcPr>
+            <w:tcW w:w="0" w:type="auto"/>
+          </w:tcPr>
+          <w:p>
+            <w:pPr>
+              <w:jc w:val="center"/>
+              <w:rPr>
+                <w:rFonts w:hint="eastAsia"/>
+              </w:rPr>
             </w:pPr>
           </w:p>
         </w:tc>
@@ -10089,6 +11659,7 @@
       </w:tblPr>
       <w:tblGrid>
         <w:gridCol w:w="222"/>
+        <w:gridCol w:w="222"/>
         <w:gridCol w:w="3786"/>
         <w:gridCol w:w="222"/>
       </w:tblGrid>
@@ -10113,6 +11684,20 @@
           <w:p>
             <w:pPr>
               <w:jc w:val="center"/>
+              <w:rPr>
+                <w:rFonts w:hint="eastAsia"/>
+                <w:noProof/>
+              </w:rPr>
+            </w:pPr>
+          </w:p>
+        </w:tc>
+        <w:tc>
+          <w:tcPr>
+            <w:tcW w:w="0" w:type="auto"/>
+          </w:tcPr>
+          <w:p>
+            <w:pPr>
+              <w:jc w:val="center"/>
             </w:pPr>
             <w:r>
               <w:rPr>
@@ -10123,7 +11708,7 @@
               <mc:AlternateContent>
                 <mc:Choice Requires="wpg">
                   <w:drawing>
-                    <wp:anchor distT="0" distB="0" distL="114300" distR="114300" simplePos="0" relativeHeight="251672576" behindDoc="0" locked="0" layoutInCell="1" allowOverlap="1" wp14:anchorId="2B68E382" wp14:editId="71ECB91B">
+                    <wp:anchor distT="0" distB="0" distL="114300" distR="114300" simplePos="0" relativeHeight="251696128" behindDoc="0" locked="0" layoutInCell="1" allowOverlap="1" wp14:anchorId="3C632035" wp14:editId="41D763E6">
                       <wp:simplePos x="0" y="0"/>
                       <wp:positionH relativeFrom="column">
                         <wp:posOffset>-41910</wp:posOffset>
@@ -10134,7 +11719,7 @@
                       <wp:extent cx="2387127" cy="1558242"/>
                       <wp:effectExtent l="0" t="0" r="0" b="4445"/>
                       <wp:wrapNone/>
-                      <wp:docPr id="73" name="グループ化 73"/>
+                      <wp:docPr id="28" name="グループ化 28"/>
                       <wp:cNvGraphicFramePr/>
                       <a:graphic xmlns:a="http://schemas.openxmlformats.org/drawingml/2006/main">
                         <a:graphicData uri="http://schemas.microsoft.com/office/word/2010/wordprocessingGroup">
@@ -10149,7 +11734,7 @@
                               </a:xfrm>
                             </wpg:grpSpPr>
                             <wps:wsp>
-                              <wps:cNvPr id="74" name="テキスト ボックス 74"/>
+                              <wps:cNvPr id="29" name="テキスト ボックス 29"/>
                               <wps:cNvSpPr txBox="1"/>
                               <wps:spPr>
                                 <a:xfrm>
@@ -10251,7 +11836,7 @@
                               </wps:bodyPr>
                             </wps:wsp>
                             <wps:wsp>
-                              <wps:cNvPr id="75" name="テキスト ボックス 75"/>
+                              <wps:cNvPr id="30" name="テキスト ボックス 30"/>
                               <wps:cNvSpPr txBox="1"/>
                               <wps:spPr>
                                 <a:xfrm>
@@ -10335,8 +11920,8 @@
                 </mc:Choice>
                 <mc:Fallback>
                   <w:pict>
-                    <v:group w14:anchorId="2B68E382" id="グループ化 73" o:spid="_x0000_s1053" style="position:absolute;left:0;text-align:left;margin-left:-3.3pt;margin-top:1.95pt;width:187.95pt;height:122.7pt;z-index:251672576" coordsize="23871,15582" o:gfxdata="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">
-                      <v:shape id="テキスト ボックス 74" o:spid="_x0000_s1054" type="#_x0000_t202" style="position:absolute;top:2315;width:23040;height:13267;visibility:visible;mso-wrap-style:square;v-text-anchor:top" o:gfxdata="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" filled="f" stroked="f" strokeweight=".5pt">
+                    <v:group w14:anchorId="3C632035" id="グループ化 28" o:spid="_x0000_s1053" style="position:absolute;left:0;text-align:left;margin-left:-3.3pt;margin-top:1.95pt;width:187.95pt;height:122.7pt;z-index:251696128" coordsize="23871,15582" o:gfxdata="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">
+                      <v:shape id="テキスト ボックス 29" o:spid="_x0000_s1054" type="#_x0000_t202" style="position:absolute;top:2315;width:23040;height:13267;visibility:visible;mso-wrap-style:square;v-text-anchor:top" o:gfxdata="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" filled="f" stroked="f" strokeweight=".5pt">
                         <v:textbox style="layout-flow:vertical-ideographic">
                           <w:txbxContent>
                             <w:p>
@@ -10417,7 +12002,7 @@
                           </w:txbxContent>
                         </v:textbox>
                       </v:shape>
-                      <v:shape id="テキスト ボックス 75" o:spid="_x0000_s1055" type="#_x0000_t202" style="position:absolute;left:831;width:23040;height:3488;visibility:visible;mso-wrap-style:square;v-text-anchor:top" o:gfxdata="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" filled="f" stroked="f" strokeweight=".5pt">
+                      <v:shape id="テキスト ボックス 30" o:spid="_x0000_s1055" type="#_x0000_t202" style="position:absolute;left:831;width:23040;height:3488;visibility:visible;mso-wrap-style:square;v-text-anchor:top" o:gfxdata="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" filled="f" stroked="f" strokeweight=".5pt">
                         <v:textbox>
                           <w:txbxContent>
                             <w:p>
@@ -10512,6 +12097,19 @@
           <w:p>
             <w:pPr>
               <w:jc w:val="center"/>
+              <w:rPr>
+                <w:rFonts w:hint="eastAsia"/>
+              </w:rPr>
+            </w:pPr>
+          </w:p>
+        </w:tc>
+        <w:tc>
+          <w:tcPr>
+            <w:tcW w:w="0" w:type="auto"/>
+          </w:tcPr>
+          <w:p>
+            <w:pPr>
+              <w:jc w:val="center"/>
             </w:pPr>
             <w:r>
               <w:rPr>
@@ -10553,6 +12151,19 @@
           <w:p>
             <w:pPr>
               <w:jc w:val="center"/>
+              <w:rPr>
+                <w:rFonts w:hint="eastAsia"/>
+              </w:rPr>
+            </w:pPr>
+          </w:p>
+        </w:tc>
+        <w:tc>
+          <w:tcPr>
+            <w:tcW w:w="0" w:type="auto"/>
+          </w:tcPr>
+          <w:p>
+            <w:pPr>
+              <w:jc w:val="center"/>
             </w:pPr>
             <w:r>
               <w:rPr>
@@ -10594,6 +12205,19 @@
           <w:p>
             <w:pPr>
               <w:jc w:val="center"/>
+              <w:rPr>
+                <w:rFonts w:hint="eastAsia"/>
+              </w:rPr>
+            </w:pPr>
+          </w:p>
+        </w:tc>
+        <w:tc>
+          <w:tcPr>
+            <w:tcW w:w="0" w:type="auto"/>
+          </w:tcPr>
+          <w:p>
+            <w:pPr>
+              <w:jc w:val="center"/>
             </w:pPr>
             <w:r>
               <w:rPr>
@@ -10635,6 +12259,19 @@
           <w:p>
             <w:pPr>
               <w:jc w:val="center"/>
+              <w:rPr>
+                <w:rFonts w:hint="eastAsia"/>
+              </w:rPr>
+            </w:pPr>
+          </w:p>
+        </w:tc>
+        <w:tc>
+          <w:tcPr>
+            <w:tcW w:w="0" w:type="auto"/>
+          </w:tcPr>
+          <w:p>
+            <w:pPr>
+              <w:jc w:val="center"/>
             </w:pPr>
             <w:r>
               <w:rPr>
@@ -10676,6 +12313,19 @@
           <w:p>
             <w:pPr>
               <w:jc w:val="center"/>
+              <w:rPr>
+                <w:rFonts w:hint="eastAsia"/>
+              </w:rPr>
+            </w:pPr>
+          </w:p>
+        </w:tc>
+        <w:tc>
+          <w:tcPr>
+            <w:tcW w:w="0" w:type="auto"/>
+          </w:tcPr>
+          <w:p>
+            <w:pPr>
+              <w:jc w:val="center"/>
             </w:pPr>
             <w:r>
               <w:rPr>
@@ -10717,6 +12367,19 @@
           <w:p>
             <w:pPr>
               <w:jc w:val="center"/>
+              <w:rPr>
+                <w:rFonts w:hint="eastAsia"/>
+              </w:rPr>
+            </w:pPr>
+          </w:p>
+        </w:tc>
+        <w:tc>
+          <w:tcPr>
+            <w:tcW w:w="0" w:type="auto"/>
+          </w:tcPr>
+          <w:p>
+            <w:pPr>
+              <w:jc w:val="center"/>
             </w:pPr>
             <w:r>
               <w:rPr>
@@ -10758,6 +12421,19 @@
           <w:p>
             <w:pPr>
               <w:jc w:val="center"/>
+              <w:rPr>
+                <w:rFonts w:hint="eastAsia"/>
+              </w:rPr>
+            </w:pPr>
+          </w:p>
+        </w:tc>
+        <w:tc>
+          <w:tcPr>
+            <w:tcW w:w="0" w:type="auto"/>
+          </w:tcPr>
+          <w:p>
+            <w:pPr>
+              <w:jc w:val="center"/>
             </w:pPr>
             <w:r>
               <w:rPr>
@@ -10799,6 +12475,19 @@
           <w:p>
             <w:pPr>
               <w:jc w:val="center"/>
+              <w:rPr>
+                <w:rFonts w:hint="eastAsia"/>
+              </w:rPr>
+            </w:pPr>
+          </w:p>
+        </w:tc>
+        <w:tc>
+          <w:tcPr>
+            <w:tcW w:w="0" w:type="auto"/>
+          </w:tcPr>
+          <w:p>
+            <w:pPr>
+              <w:jc w:val="center"/>
             </w:pPr>
             <w:r>
               <w:rPr>
@@ -10840,6 +12529,19 @@
           <w:p>
             <w:pPr>
               <w:jc w:val="center"/>
+              <w:rPr>
+                <w:rFonts w:hint="eastAsia"/>
+              </w:rPr>
+            </w:pPr>
+          </w:p>
+        </w:tc>
+        <w:tc>
+          <w:tcPr>
+            <w:tcW w:w="0" w:type="auto"/>
+          </w:tcPr>
+          <w:p>
+            <w:pPr>
+              <w:jc w:val="center"/>
             </w:pPr>
             <w:r>
               <w:rPr>
@@ -10881,6 +12583,19 @@
           <w:p>
             <w:pPr>
               <w:jc w:val="center"/>
+              <w:rPr>
+                <w:rFonts w:hint="eastAsia"/>
+              </w:rPr>
+            </w:pPr>
+          </w:p>
+        </w:tc>
+        <w:tc>
+          <w:tcPr>
+            <w:tcW w:w="0" w:type="auto"/>
+          </w:tcPr>
+          <w:p>
+            <w:pPr>
+              <w:jc w:val="center"/>
             </w:pPr>
             <w:r>
               <w:rPr>
@@ -10922,6 +12637,19 @@
           <w:p>
             <w:pPr>
               <w:jc w:val="center"/>
+              <w:rPr>
+                <w:rFonts w:hint="eastAsia"/>
+              </w:rPr>
+            </w:pPr>
+          </w:p>
+        </w:tc>
+        <w:tc>
+          <w:tcPr>
+            <w:tcW w:w="0" w:type="auto"/>
+          </w:tcPr>
+          <w:p>
+            <w:pPr>
+              <w:jc w:val="center"/>
             </w:pPr>
             <w:r>
               <w:rPr>
@@ -10963,6 +12691,19 @@
           <w:p>
             <w:pPr>
               <w:jc w:val="center"/>
+              <w:rPr>
+                <w:rFonts w:hint="eastAsia"/>
+              </w:rPr>
+            </w:pPr>
+          </w:p>
+        </w:tc>
+        <w:tc>
+          <w:tcPr>
+            <w:tcW w:w="0" w:type="auto"/>
+          </w:tcPr>
+          <w:p>
+            <w:pPr>
+              <w:jc w:val="center"/>
             </w:pPr>
             <w:r>
               <w:rPr>
@@ -11154,7 +12895,13 @@
         <w:jc w:val="left"/>
       </w:pPr>
     </w:p>
-    <w:p/>
+    <w:p>
+      <w:pPr>
+        <w:rPr>
+          <w:rFonts w:hint="eastAsia"/>
+        </w:rPr>
+      </w:pPr>
+    </w:p>
     <w:p>
       <w:pPr>
         <w:jc w:val="left"/>
@@ -11204,6 +12951,7 @@
       </w:tblPr>
       <w:tblGrid>
         <w:gridCol w:w="222"/>
+        <w:gridCol w:w="222"/>
         <w:gridCol w:w="3786"/>
         <w:gridCol w:w="222"/>
       </w:tblGrid>
@@ -11228,6 +12976,20 @@
           <w:p>
             <w:pPr>
               <w:jc w:val="center"/>
+              <w:rPr>
+                <w:rFonts w:hint="eastAsia"/>
+                <w:noProof/>
+              </w:rPr>
+            </w:pPr>
+          </w:p>
+        </w:tc>
+        <w:tc>
+          <w:tcPr>
+            <w:tcW w:w="0" w:type="auto"/>
+          </w:tcPr>
+          <w:p>
+            <w:pPr>
+              <w:jc w:val="center"/>
             </w:pPr>
             <w:r>
               <w:rPr>
@@ -11238,7 +13000,7 @@
               <mc:AlternateContent>
                 <mc:Choice Requires="wpg">
                   <w:drawing>
-                    <wp:anchor distT="0" distB="0" distL="114300" distR="114300" simplePos="0" relativeHeight="251673600" behindDoc="0" locked="0" layoutInCell="1" allowOverlap="1" wp14:anchorId="21863A92" wp14:editId="3581ACF6">
+                    <wp:anchor distT="0" distB="0" distL="114300" distR="114300" simplePos="0" relativeHeight="251697152" behindDoc="0" locked="0" layoutInCell="1" allowOverlap="1" wp14:anchorId="7F2055CD" wp14:editId="1688A537">
                       <wp:simplePos x="0" y="0"/>
                       <wp:positionH relativeFrom="column">
                         <wp:posOffset>-41910</wp:posOffset>
@@ -11249,7 +13011,7 @@
                       <wp:extent cx="2387127" cy="1558242"/>
                       <wp:effectExtent l="0" t="0" r="0" b="4445"/>
                       <wp:wrapNone/>
-                      <wp:docPr id="76" name="グループ化 76"/>
+                      <wp:docPr id="31" name="グループ化 31"/>
                       <wp:cNvGraphicFramePr/>
                       <a:graphic xmlns:a="http://schemas.openxmlformats.org/drawingml/2006/main">
                         <a:graphicData uri="http://schemas.microsoft.com/office/word/2010/wordprocessingGroup">
@@ -11264,7 +13026,7 @@
                               </a:xfrm>
                             </wpg:grpSpPr>
                             <wps:wsp>
-                              <wps:cNvPr id="77" name="テキスト ボックス 77"/>
+                              <wps:cNvPr id="32" name="テキスト ボックス 32"/>
                               <wps:cNvSpPr txBox="1"/>
                               <wps:spPr>
                                 <a:xfrm>
@@ -11366,7 +13128,7 @@
                               </wps:bodyPr>
                             </wps:wsp>
                             <wps:wsp>
-                              <wps:cNvPr id="78" name="テキスト ボックス 78"/>
+                              <wps:cNvPr id="33" name="テキスト ボックス 33"/>
                               <wps:cNvSpPr txBox="1"/>
                               <wps:spPr>
                                 <a:xfrm>
@@ -11450,8 +13212,8 @@
                 </mc:Choice>
                 <mc:Fallback>
                   <w:pict>
-                    <v:group w14:anchorId="21863A92" id="グループ化 76" o:spid="_x0000_s1056" style="position:absolute;left:0;text-align:left;margin-left:-3.3pt;margin-top:1.95pt;width:187.95pt;height:122.7pt;z-index:251673600" coordsize="23871,15582" o:gfxdata="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">
-                      <v:shape id="テキスト ボックス 77" o:spid="_x0000_s1057" type="#_x0000_t202" style="position:absolute;top:2315;width:23040;height:13267;visibility:visible;mso-wrap-style:square;v-text-anchor:top" o:gfxdata="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" filled="f" stroked="f" strokeweight=".5pt">
+                    <v:group w14:anchorId="7F2055CD" id="グループ化 31" o:spid="_x0000_s1056" style="position:absolute;left:0;text-align:left;margin-left:-3.3pt;margin-top:1.95pt;width:187.95pt;height:122.7pt;z-index:251697152" coordsize="23871,15582" o:gfxdata="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">
+                      <v:shape id="テキスト ボックス 32" o:spid="_x0000_s1057" type="#_x0000_t202" style="position:absolute;top:2315;width:23040;height:13267;visibility:visible;mso-wrap-style:square;v-text-anchor:top" o:gfxdata="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" filled="f" stroked="f" strokeweight=".5pt">
                         <v:textbox style="layout-flow:vertical-ideographic">
                           <w:txbxContent>
                             <w:p>
@@ -11532,7 +13294,7 @@
                           </w:txbxContent>
                         </v:textbox>
                       </v:shape>
-                      <v:shape id="テキスト ボックス 78" o:spid="_x0000_s1058" type="#_x0000_t202" style="position:absolute;left:831;width:23040;height:3488;visibility:visible;mso-wrap-style:square;v-text-anchor:top" o:gfxdata="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" filled="f" stroked="f" strokeweight=".5pt">
+                      <v:shape id="テキスト ボックス 33" o:spid="_x0000_s1058" type="#_x0000_t202" style="position:absolute;left:831;width:23040;height:3488;visibility:visible;mso-wrap-style:square;v-text-anchor:top" o:gfxdata="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" filled="f" stroked="f" strokeweight=".5pt">
                         <v:textbox>
                           <w:txbxContent>
                             <w:p>
@@ -11627,6 +13389,19 @@
           <w:p>
             <w:pPr>
               <w:jc w:val="center"/>
+              <w:rPr>
+                <w:rFonts w:hint="eastAsia"/>
+              </w:rPr>
+            </w:pPr>
+          </w:p>
+        </w:tc>
+        <w:tc>
+          <w:tcPr>
+            <w:tcW w:w="0" w:type="auto"/>
+          </w:tcPr>
+          <w:p>
+            <w:pPr>
+              <w:jc w:val="center"/>
             </w:pPr>
             <w:r>
               <w:rPr>
@@ -11668,6 +13443,19 @@
           <w:p>
             <w:pPr>
               <w:jc w:val="center"/>
+              <w:rPr>
+                <w:rFonts w:hint="eastAsia"/>
+              </w:rPr>
+            </w:pPr>
+          </w:p>
+        </w:tc>
+        <w:tc>
+          <w:tcPr>
+            <w:tcW w:w="0" w:type="auto"/>
+          </w:tcPr>
+          <w:p>
+            <w:pPr>
+              <w:jc w:val="center"/>
             </w:pPr>
             <w:r>
               <w:rPr>
@@ -11709,6 +13497,19 @@
           <w:p>
             <w:pPr>
               <w:jc w:val="center"/>
+              <w:rPr>
+                <w:rFonts w:hint="eastAsia"/>
+              </w:rPr>
+            </w:pPr>
+          </w:p>
+        </w:tc>
+        <w:tc>
+          <w:tcPr>
+            <w:tcW w:w="0" w:type="auto"/>
+          </w:tcPr>
+          <w:p>
+            <w:pPr>
+              <w:jc w:val="center"/>
             </w:pPr>
             <w:r>
               <w:rPr>
@@ -11750,6 +13551,19 @@
           <w:p>
             <w:pPr>
               <w:jc w:val="center"/>
+              <w:rPr>
+                <w:rFonts w:hint="eastAsia"/>
+              </w:rPr>
+            </w:pPr>
+          </w:p>
+        </w:tc>
+        <w:tc>
+          <w:tcPr>
+            <w:tcW w:w="0" w:type="auto"/>
+          </w:tcPr>
+          <w:p>
+            <w:pPr>
+              <w:jc w:val="center"/>
             </w:pPr>
             <w:r>
               <w:rPr>
@@ -11791,6 +13605,19 @@
           <w:p>
             <w:pPr>
               <w:jc w:val="center"/>
+              <w:rPr>
+                <w:rFonts w:hint="eastAsia"/>
+              </w:rPr>
+            </w:pPr>
+          </w:p>
+        </w:tc>
+        <w:tc>
+          <w:tcPr>
+            <w:tcW w:w="0" w:type="auto"/>
+          </w:tcPr>
+          <w:p>
+            <w:pPr>
+              <w:jc w:val="center"/>
             </w:pPr>
             <w:r>
               <w:rPr>
@@ -11832,6 +13659,19 @@
           <w:p>
             <w:pPr>
               <w:jc w:val="center"/>
+              <w:rPr>
+                <w:rFonts w:hint="eastAsia"/>
+              </w:rPr>
+            </w:pPr>
+          </w:p>
+        </w:tc>
+        <w:tc>
+          <w:tcPr>
+            <w:tcW w:w="0" w:type="auto"/>
+          </w:tcPr>
+          <w:p>
+            <w:pPr>
+              <w:jc w:val="center"/>
             </w:pPr>
             <w:r>
               <w:rPr>
@@ -11873,6 +13713,19 @@
           <w:p>
             <w:pPr>
               <w:jc w:val="center"/>
+              <w:rPr>
+                <w:rFonts w:hint="eastAsia"/>
+              </w:rPr>
+            </w:pPr>
+          </w:p>
+        </w:tc>
+        <w:tc>
+          <w:tcPr>
+            <w:tcW w:w="0" w:type="auto"/>
+          </w:tcPr>
+          <w:p>
+            <w:pPr>
+              <w:jc w:val="center"/>
             </w:pPr>
             <w:r>
               <w:rPr>
@@ -11914,6 +13767,19 @@
           <w:p>
             <w:pPr>
               <w:jc w:val="center"/>
+              <w:rPr>
+                <w:rFonts w:hint="eastAsia"/>
+              </w:rPr>
+            </w:pPr>
+          </w:p>
+        </w:tc>
+        <w:tc>
+          <w:tcPr>
+            <w:tcW w:w="0" w:type="auto"/>
+          </w:tcPr>
+          <w:p>
+            <w:pPr>
+              <w:jc w:val="center"/>
             </w:pPr>
             <w:r>
               <w:rPr>
@@ -11955,6 +13821,19 @@
           <w:p>
             <w:pPr>
               <w:jc w:val="center"/>
+              <w:rPr>
+                <w:rFonts w:hint="eastAsia"/>
+              </w:rPr>
+            </w:pPr>
+          </w:p>
+        </w:tc>
+        <w:tc>
+          <w:tcPr>
+            <w:tcW w:w="0" w:type="auto"/>
+          </w:tcPr>
+          <w:p>
+            <w:pPr>
+              <w:jc w:val="center"/>
             </w:pPr>
             <w:r>
               <w:rPr>
@@ -11996,6 +13875,19 @@
           <w:p>
             <w:pPr>
               <w:jc w:val="center"/>
+              <w:rPr>
+                <w:rFonts w:hint="eastAsia"/>
+              </w:rPr>
+            </w:pPr>
+          </w:p>
+        </w:tc>
+        <w:tc>
+          <w:tcPr>
+            <w:tcW w:w="0" w:type="auto"/>
+          </w:tcPr>
+          <w:p>
+            <w:pPr>
+              <w:jc w:val="center"/>
             </w:pPr>
             <w:r>
               <w:rPr>
@@ -12037,6 +13929,19 @@
           <w:p>
             <w:pPr>
               <w:jc w:val="center"/>
+              <w:rPr>
+                <w:rFonts w:hint="eastAsia"/>
+              </w:rPr>
+            </w:pPr>
+          </w:p>
+        </w:tc>
+        <w:tc>
+          <w:tcPr>
+            <w:tcW w:w="0" w:type="auto"/>
+          </w:tcPr>
+          <w:p>
+            <w:pPr>
+              <w:jc w:val="center"/>
             </w:pPr>
             <w:r>
               <w:rPr>
@@ -12078,6 +13983,19 @@
           <w:p>
             <w:pPr>
               <w:jc w:val="center"/>
+              <w:rPr>
+                <w:rFonts w:hint="eastAsia"/>
+              </w:rPr>
+            </w:pPr>
+          </w:p>
+        </w:tc>
+        <w:tc>
+          <w:tcPr>
+            <w:tcW w:w="0" w:type="auto"/>
+          </w:tcPr>
+          <w:p>
+            <w:pPr>
+              <w:jc w:val="center"/>
             </w:pPr>
             <w:r>
               <w:rPr>
@@ -12269,7 +14187,13 @@
         <w:jc w:val="left"/>
       </w:pPr>
     </w:p>
-    <w:p/>
+    <w:p>
+      <w:pPr>
+        <w:rPr>
+          <w:rFonts w:hint="eastAsia"/>
+        </w:rPr>
+      </w:pPr>
+    </w:p>
     <w:p>
       <w:pPr>
         <w:jc w:val="left"/>
@@ -12319,6 +14243,7 @@
       </w:tblPr>
       <w:tblGrid>
         <w:gridCol w:w="222"/>
+        <w:gridCol w:w="222"/>
         <w:gridCol w:w="3786"/>
         <w:gridCol w:w="222"/>
       </w:tblGrid>
@@ -12343,6 +14268,20 @@
           <w:p>
             <w:pPr>
               <w:jc w:val="center"/>
+              <w:rPr>
+                <w:rFonts w:hint="eastAsia"/>
+                <w:noProof/>
+              </w:rPr>
+            </w:pPr>
+          </w:p>
+        </w:tc>
+        <w:tc>
+          <w:tcPr>
+            <w:tcW w:w="0" w:type="auto"/>
+          </w:tcPr>
+          <w:p>
+            <w:pPr>
+              <w:jc w:val="center"/>
             </w:pPr>
             <w:r>
               <w:rPr>
@@ -12353,7 +14292,7 @@
               <mc:AlternateContent>
                 <mc:Choice Requires="wpg">
                   <w:drawing>
-                    <wp:anchor distT="0" distB="0" distL="114300" distR="114300" simplePos="0" relativeHeight="251674624" behindDoc="0" locked="0" layoutInCell="1" allowOverlap="1" wp14:anchorId="4AD51C81" wp14:editId="6CB3511C">
+                    <wp:anchor distT="0" distB="0" distL="114300" distR="114300" simplePos="0" relativeHeight="251698176" behindDoc="0" locked="0" layoutInCell="1" allowOverlap="1" wp14:anchorId="1336FFAE" wp14:editId="3FFB81BD">
                       <wp:simplePos x="0" y="0"/>
                       <wp:positionH relativeFrom="column">
                         <wp:posOffset>-41910</wp:posOffset>
@@ -12364,7 +14303,7 @@
                       <wp:extent cx="2387127" cy="1558242"/>
                       <wp:effectExtent l="0" t="0" r="0" b="4445"/>
                       <wp:wrapNone/>
-                      <wp:docPr id="79" name="グループ化 79"/>
+                      <wp:docPr id="34" name="グループ化 34"/>
                       <wp:cNvGraphicFramePr/>
                       <a:graphic xmlns:a="http://schemas.openxmlformats.org/drawingml/2006/main">
                         <a:graphicData uri="http://schemas.microsoft.com/office/word/2010/wordprocessingGroup">
@@ -12379,7 +14318,7 @@
                               </a:xfrm>
                             </wpg:grpSpPr>
                             <wps:wsp>
-                              <wps:cNvPr id="80" name="テキスト ボックス 80"/>
+                              <wps:cNvPr id="35" name="テキスト ボックス 35"/>
                               <wps:cNvSpPr txBox="1"/>
                               <wps:spPr>
                                 <a:xfrm>
@@ -12481,7 +14420,7 @@
                               </wps:bodyPr>
                             </wps:wsp>
                             <wps:wsp>
-                              <wps:cNvPr id="81" name="テキスト ボックス 81"/>
+                              <wps:cNvPr id="36" name="テキスト ボックス 36"/>
                               <wps:cNvSpPr txBox="1"/>
                               <wps:spPr>
                                 <a:xfrm>
@@ -12565,8 +14504,8 @@
                 </mc:Choice>
                 <mc:Fallback>
                   <w:pict>
-                    <v:group w14:anchorId="4AD51C81" id="グループ化 79" o:spid="_x0000_s1059" style="position:absolute;left:0;text-align:left;margin-left:-3.3pt;margin-top:1.95pt;width:187.95pt;height:122.7pt;z-index:251674624" coordsize="23871,15582" o:gfxdata="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">
-                      <v:shape id="テキスト ボックス 80" o:spid="_x0000_s1060" type="#_x0000_t202" style="position:absolute;top:2315;width:23040;height:13267;visibility:visible;mso-wrap-style:square;v-text-anchor:top" o:gfxdata="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" filled="f" stroked="f" strokeweight=".5pt">
+                    <v:group w14:anchorId="1336FFAE" id="グループ化 34" o:spid="_x0000_s1059" style="position:absolute;left:0;text-align:left;margin-left:-3.3pt;margin-top:1.95pt;width:187.95pt;height:122.7pt;z-index:251698176" coordsize="23871,15582" o:gfxdata="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">
+                      <v:shape id="テキスト ボックス 35" o:spid="_x0000_s1060" type="#_x0000_t202" style="position:absolute;top:2315;width:23040;height:13267;visibility:visible;mso-wrap-style:square;v-text-anchor:top" o:gfxdata="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" filled="f" stroked="f" strokeweight=".5pt">
                         <v:textbox style="layout-flow:vertical-ideographic">
                           <w:txbxContent>
                             <w:p>
@@ -12647,7 +14586,7 @@
                           </w:txbxContent>
                         </v:textbox>
                       </v:shape>
-                      <v:shape id="テキスト ボックス 81" o:spid="_x0000_s1061" type="#_x0000_t202" style="position:absolute;left:831;width:23040;height:3488;visibility:visible;mso-wrap-style:square;v-text-anchor:top" o:gfxdata="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" filled="f" stroked="f" strokeweight=".5pt">
+                      <v:shape id="テキスト ボックス 36" o:spid="_x0000_s1061" type="#_x0000_t202" style="position:absolute;left:831;width:23040;height:3488;visibility:visible;mso-wrap-style:square;v-text-anchor:top" o:gfxdata="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" filled="f" stroked="f" strokeweight=".5pt">
                         <v:textbox>
                           <w:txbxContent>
                             <w:p>
@@ -12742,6 +14681,19 @@
           <w:p>
             <w:pPr>
               <w:jc w:val="center"/>
+              <w:rPr>
+                <w:rFonts w:hint="eastAsia"/>
+              </w:rPr>
+            </w:pPr>
+          </w:p>
+        </w:tc>
+        <w:tc>
+          <w:tcPr>
+            <w:tcW w:w="0" w:type="auto"/>
+          </w:tcPr>
+          <w:p>
+            <w:pPr>
+              <w:jc w:val="center"/>
             </w:pPr>
             <w:r>
               <w:rPr>
@@ -12783,6 +14735,19 @@
           <w:p>
             <w:pPr>
               <w:jc w:val="center"/>
+              <w:rPr>
+                <w:rFonts w:hint="eastAsia"/>
+              </w:rPr>
+            </w:pPr>
+          </w:p>
+        </w:tc>
+        <w:tc>
+          <w:tcPr>
+            <w:tcW w:w="0" w:type="auto"/>
+          </w:tcPr>
+          <w:p>
+            <w:pPr>
+              <w:jc w:val="center"/>
             </w:pPr>
             <w:r>
               <w:rPr>
@@ -12824,6 +14789,19 @@
           <w:p>
             <w:pPr>
               <w:jc w:val="center"/>
+              <w:rPr>
+                <w:rFonts w:hint="eastAsia"/>
+              </w:rPr>
+            </w:pPr>
+          </w:p>
+        </w:tc>
+        <w:tc>
+          <w:tcPr>
+            <w:tcW w:w="0" w:type="auto"/>
+          </w:tcPr>
+          <w:p>
+            <w:pPr>
+              <w:jc w:val="center"/>
             </w:pPr>
             <w:r>
               <w:rPr>
@@ -12865,6 +14843,19 @@
           <w:p>
             <w:pPr>
               <w:jc w:val="center"/>
+              <w:rPr>
+                <w:rFonts w:hint="eastAsia"/>
+              </w:rPr>
+            </w:pPr>
+          </w:p>
+        </w:tc>
+        <w:tc>
+          <w:tcPr>
+            <w:tcW w:w="0" w:type="auto"/>
+          </w:tcPr>
+          <w:p>
+            <w:pPr>
+              <w:jc w:val="center"/>
             </w:pPr>
             <w:r>
               <w:rPr>
@@ -12906,6 +14897,19 @@
           <w:p>
             <w:pPr>
               <w:jc w:val="center"/>
+              <w:rPr>
+                <w:rFonts w:hint="eastAsia"/>
+              </w:rPr>
+            </w:pPr>
+          </w:p>
+        </w:tc>
+        <w:tc>
+          <w:tcPr>
+            <w:tcW w:w="0" w:type="auto"/>
+          </w:tcPr>
+          <w:p>
+            <w:pPr>
+              <w:jc w:val="center"/>
             </w:pPr>
             <w:r>
               <w:rPr>
@@ -12947,6 +14951,19 @@
           <w:p>
             <w:pPr>
               <w:jc w:val="center"/>
+              <w:rPr>
+                <w:rFonts w:hint="eastAsia"/>
+              </w:rPr>
+            </w:pPr>
+          </w:p>
+        </w:tc>
+        <w:tc>
+          <w:tcPr>
+            <w:tcW w:w="0" w:type="auto"/>
+          </w:tcPr>
+          <w:p>
+            <w:pPr>
+              <w:jc w:val="center"/>
             </w:pPr>
             <w:r>
               <w:rPr>
@@ -12988,6 +15005,19 @@
           <w:p>
             <w:pPr>
               <w:jc w:val="center"/>
+              <w:rPr>
+                <w:rFonts w:hint="eastAsia"/>
+              </w:rPr>
+            </w:pPr>
+          </w:p>
+        </w:tc>
+        <w:tc>
+          <w:tcPr>
+            <w:tcW w:w="0" w:type="auto"/>
+          </w:tcPr>
+          <w:p>
+            <w:pPr>
+              <w:jc w:val="center"/>
             </w:pPr>
             <w:r>
               <w:rPr>
@@ -13029,6 +15059,19 @@
           <w:p>
             <w:pPr>
               <w:jc w:val="center"/>
+              <w:rPr>
+                <w:rFonts w:hint="eastAsia"/>
+              </w:rPr>
+            </w:pPr>
+          </w:p>
+        </w:tc>
+        <w:tc>
+          <w:tcPr>
+            <w:tcW w:w="0" w:type="auto"/>
+          </w:tcPr>
+          <w:p>
+            <w:pPr>
+              <w:jc w:val="center"/>
             </w:pPr>
             <w:r>
               <w:rPr>
@@ -13070,6 +15113,19 @@
           <w:p>
             <w:pPr>
               <w:jc w:val="center"/>
+              <w:rPr>
+                <w:rFonts w:hint="eastAsia"/>
+              </w:rPr>
+            </w:pPr>
+          </w:p>
+        </w:tc>
+        <w:tc>
+          <w:tcPr>
+            <w:tcW w:w="0" w:type="auto"/>
+          </w:tcPr>
+          <w:p>
+            <w:pPr>
+              <w:jc w:val="center"/>
             </w:pPr>
             <w:r>
               <w:rPr>
@@ -13111,6 +15167,19 @@
           <w:p>
             <w:pPr>
               <w:jc w:val="center"/>
+              <w:rPr>
+                <w:rFonts w:hint="eastAsia"/>
+              </w:rPr>
+            </w:pPr>
+          </w:p>
+        </w:tc>
+        <w:tc>
+          <w:tcPr>
+            <w:tcW w:w="0" w:type="auto"/>
+          </w:tcPr>
+          <w:p>
+            <w:pPr>
+              <w:jc w:val="center"/>
             </w:pPr>
             <w:r>
               <w:rPr>
@@ -13152,6 +15221,19 @@
           <w:p>
             <w:pPr>
               <w:jc w:val="center"/>
+              <w:rPr>
+                <w:rFonts w:hint="eastAsia"/>
+              </w:rPr>
+            </w:pPr>
+          </w:p>
+        </w:tc>
+        <w:tc>
+          <w:tcPr>
+            <w:tcW w:w="0" w:type="auto"/>
+          </w:tcPr>
+          <w:p>
+            <w:pPr>
+              <w:jc w:val="center"/>
             </w:pPr>
             <w:r>
               <w:rPr>
@@ -13193,6 +15275,19 @@
           <w:p>
             <w:pPr>
               <w:jc w:val="center"/>
+              <w:rPr>
+                <w:rFonts w:hint="eastAsia"/>
+              </w:rPr>
+            </w:pPr>
+          </w:p>
+        </w:tc>
+        <w:tc>
+          <w:tcPr>
+            <w:tcW w:w="0" w:type="auto"/>
+          </w:tcPr>
+          <w:p>
+            <w:pPr>
+              <w:jc w:val="center"/>
             </w:pPr>
             <w:r>
               <w:rPr>
@@ -13384,7 +15479,13 @@
         <w:jc w:val="left"/>
       </w:pPr>
     </w:p>
-    <w:p/>
+    <w:p>
+      <w:pPr>
+        <w:rPr>
+          <w:rFonts w:hint="eastAsia"/>
+        </w:rPr>
+      </w:pPr>
+    </w:p>
     <w:p>
       <w:pPr>
         <w:jc w:val="left"/>
@@ -13434,6 +15535,7 @@
       </w:tblPr>
       <w:tblGrid>
         <w:gridCol w:w="222"/>
+        <w:gridCol w:w="222"/>
         <w:gridCol w:w="3786"/>
         <w:gridCol w:w="222"/>
       </w:tblGrid>
@@ -13458,6 +15560,20 @@
           <w:p>
             <w:pPr>
               <w:jc w:val="center"/>
+              <w:rPr>
+                <w:rFonts w:hint="eastAsia"/>
+                <w:noProof/>
+              </w:rPr>
+            </w:pPr>
+          </w:p>
+        </w:tc>
+        <w:tc>
+          <w:tcPr>
+            <w:tcW w:w="0" w:type="auto"/>
+          </w:tcPr>
+          <w:p>
+            <w:pPr>
+              <w:jc w:val="center"/>
             </w:pPr>
             <w:r>
               <w:rPr>
@@ -13468,7 +15584,7 @@
               <mc:AlternateContent>
                 <mc:Choice Requires="wpg">
                   <w:drawing>
-                    <wp:anchor distT="0" distB="0" distL="114300" distR="114300" simplePos="0" relativeHeight="251676672" behindDoc="0" locked="0" layoutInCell="1" allowOverlap="1" wp14:anchorId="38951249" wp14:editId="49EB54E2">
+                    <wp:anchor distT="0" distB="0" distL="114300" distR="114300" simplePos="0" relativeHeight="251700224" behindDoc="0" locked="0" layoutInCell="1" allowOverlap="1" wp14:anchorId="074FB9C7" wp14:editId="1896C244">
                       <wp:simplePos x="0" y="0"/>
                       <wp:positionH relativeFrom="column">
                         <wp:posOffset>-41910</wp:posOffset>
@@ -13479,7 +15595,7 @@
                       <wp:extent cx="2387127" cy="1558242"/>
                       <wp:effectExtent l="0" t="0" r="0" b="4445"/>
                       <wp:wrapNone/>
-                      <wp:docPr id="82" name="グループ化 82"/>
+                      <wp:docPr id="37" name="グループ化 37"/>
                       <wp:cNvGraphicFramePr/>
                       <a:graphic xmlns:a="http://schemas.openxmlformats.org/drawingml/2006/main">
                         <a:graphicData uri="http://schemas.microsoft.com/office/word/2010/wordprocessingGroup">
@@ -13494,7 +15610,7 @@
                               </a:xfrm>
                             </wpg:grpSpPr>
                             <wps:wsp>
-                              <wps:cNvPr id="83" name="テキスト ボックス 83"/>
+                              <wps:cNvPr id="38" name="テキスト ボックス 38"/>
                               <wps:cNvSpPr txBox="1"/>
                               <wps:spPr>
                                 <a:xfrm>
@@ -13596,7 +15712,7 @@
                               </wps:bodyPr>
                             </wps:wsp>
                             <wps:wsp>
-                              <wps:cNvPr id="84" name="テキスト ボックス 84"/>
+                              <wps:cNvPr id="39" name="テキスト ボックス 39"/>
                               <wps:cNvSpPr txBox="1"/>
                               <wps:spPr>
                                 <a:xfrm>
@@ -13680,8 +15796,8 @@
                 </mc:Choice>
                 <mc:Fallback>
                   <w:pict>
-                    <v:group w14:anchorId="38951249" id="グループ化 82" o:spid="_x0000_s1062" style="position:absolute;left:0;text-align:left;margin-left:-3.3pt;margin-top:1.95pt;width:187.95pt;height:122.7pt;z-index:251676672" coordsize="23871,15582" o:gfxdata="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">
-                      <v:shape id="テキスト ボックス 83" o:spid="_x0000_s1063" type="#_x0000_t202" style="position:absolute;top:2315;width:23040;height:13267;visibility:visible;mso-wrap-style:square;v-text-anchor:top" o:gfxdata="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" filled="f" stroked="f" strokeweight=".5pt">
+                    <v:group w14:anchorId="074FB9C7" id="グループ化 37" o:spid="_x0000_s1062" style="position:absolute;left:0;text-align:left;margin-left:-3.3pt;margin-top:1.95pt;width:187.95pt;height:122.7pt;z-index:251700224" coordsize="23871,15582" o:gfxdata="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">
+                      <v:shape id="テキスト ボックス 38" o:spid="_x0000_s1063" type="#_x0000_t202" style="position:absolute;top:2315;width:23040;height:13267;visibility:visible;mso-wrap-style:square;v-text-anchor:top" o:gfxdata="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" filled="f" stroked="f" strokeweight=".5pt">
                         <v:textbox style="layout-flow:vertical-ideographic">
                           <w:txbxContent>
                             <w:p>
@@ -13762,7 +15878,7 @@
                           </w:txbxContent>
                         </v:textbox>
                       </v:shape>
-                      <v:shape id="テキスト ボックス 84" o:spid="_x0000_s1064" type="#_x0000_t202" style="position:absolute;left:831;width:23040;height:3488;visibility:visible;mso-wrap-style:square;v-text-anchor:top" o:gfxdata="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" filled="f" stroked="f" strokeweight=".5pt">
+                      <v:shape id="テキスト ボックス 39" o:spid="_x0000_s1064" type="#_x0000_t202" style="position:absolute;left:831;width:23040;height:3488;visibility:visible;mso-wrap-style:square;v-text-anchor:top" o:gfxdata="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" filled="f" stroked="f" strokeweight=".5pt">
                         <v:textbox>
                           <w:txbxContent>
                             <w:p>
@@ -13857,6 +15973,19 @@
           <w:p>
             <w:pPr>
               <w:jc w:val="center"/>
+              <w:rPr>
+                <w:rFonts w:hint="eastAsia"/>
+              </w:rPr>
+            </w:pPr>
+          </w:p>
+        </w:tc>
+        <w:tc>
+          <w:tcPr>
+            <w:tcW w:w="0" w:type="auto"/>
+          </w:tcPr>
+          <w:p>
+            <w:pPr>
+              <w:jc w:val="center"/>
             </w:pPr>
             <w:r>
               <w:rPr>
@@ -13898,6 +16027,19 @@
           <w:p>
             <w:pPr>
               <w:jc w:val="center"/>
+              <w:rPr>
+                <w:rFonts w:hint="eastAsia"/>
+              </w:rPr>
+            </w:pPr>
+          </w:p>
+        </w:tc>
+        <w:tc>
+          <w:tcPr>
+            <w:tcW w:w="0" w:type="auto"/>
+          </w:tcPr>
+          <w:p>
+            <w:pPr>
+              <w:jc w:val="center"/>
             </w:pPr>
             <w:r>
               <w:rPr>
@@ -13939,6 +16081,19 @@
           <w:p>
             <w:pPr>
               <w:jc w:val="center"/>
+              <w:rPr>
+                <w:rFonts w:hint="eastAsia"/>
+              </w:rPr>
+            </w:pPr>
+          </w:p>
+        </w:tc>
+        <w:tc>
+          <w:tcPr>
+            <w:tcW w:w="0" w:type="auto"/>
+          </w:tcPr>
+          <w:p>
+            <w:pPr>
+              <w:jc w:val="center"/>
             </w:pPr>
             <w:r>
               <w:rPr>
@@ -13980,6 +16135,19 @@
           <w:p>
             <w:pPr>
               <w:jc w:val="center"/>
+              <w:rPr>
+                <w:rFonts w:hint="eastAsia"/>
+              </w:rPr>
+            </w:pPr>
+          </w:p>
+        </w:tc>
+        <w:tc>
+          <w:tcPr>
+            <w:tcW w:w="0" w:type="auto"/>
+          </w:tcPr>
+          <w:p>
+            <w:pPr>
+              <w:jc w:val="center"/>
             </w:pPr>
             <w:r>
               <w:rPr>
@@ -14021,6 +16189,19 @@
           <w:p>
             <w:pPr>
               <w:jc w:val="center"/>
+              <w:rPr>
+                <w:rFonts w:hint="eastAsia"/>
+              </w:rPr>
+            </w:pPr>
+          </w:p>
+        </w:tc>
+        <w:tc>
+          <w:tcPr>
+            <w:tcW w:w="0" w:type="auto"/>
+          </w:tcPr>
+          <w:p>
+            <w:pPr>
+              <w:jc w:val="center"/>
             </w:pPr>
             <w:r>
               <w:rPr>
@@ -14062,6 +16243,19 @@
           <w:p>
             <w:pPr>
               <w:jc w:val="center"/>
+              <w:rPr>
+                <w:rFonts w:hint="eastAsia"/>
+              </w:rPr>
+            </w:pPr>
+          </w:p>
+        </w:tc>
+        <w:tc>
+          <w:tcPr>
+            <w:tcW w:w="0" w:type="auto"/>
+          </w:tcPr>
+          <w:p>
+            <w:pPr>
+              <w:jc w:val="center"/>
             </w:pPr>
             <w:r>
               <w:rPr>
@@ -14103,6 +16297,19 @@
           <w:p>
             <w:pPr>
               <w:jc w:val="center"/>
+              <w:rPr>
+                <w:rFonts w:hint="eastAsia"/>
+              </w:rPr>
+            </w:pPr>
+          </w:p>
+        </w:tc>
+        <w:tc>
+          <w:tcPr>
+            <w:tcW w:w="0" w:type="auto"/>
+          </w:tcPr>
+          <w:p>
+            <w:pPr>
+              <w:jc w:val="center"/>
             </w:pPr>
             <w:r>
               <w:rPr>
@@ -14144,6 +16351,19 @@
           <w:p>
             <w:pPr>
               <w:jc w:val="center"/>
+              <w:rPr>
+                <w:rFonts w:hint="eastAsia"/>
+              </w:rPr>
+            </w:pPr>
+          </w:p>
+        </w:tc>
+        <w:tc>
+          <w:tcPr>
+            <w:tcW w:w="0" w:type="auto"/>
+          </w:tcPr>
+          <w:p>
+            <w:pPr>
+              <w:jc w:val="center"/>
             </w:pPr>
             <w:r>
               <w:rPr>
@@ -14185,6 +16405,19 @@
           <w:p>
             <w:pPr>
               <w:jc w:val="center"/>
+              <w:rPr>
+                <w:rFonts w:hint="eastAsia"/>
+              </w:rPr>
+            </w:pPr>
+          </w:p>
+        </w:tc>
+        <w:tc>
+          <w:tcPr>
+            <w:tcW w:w="0" w:type="auto"/>
+          </w:tcPr>
+          <w:p>
+            <w:pPr>
+              <w:jc w:val="center"/>
             </w:pPr>
             <w:r>
               <w:rPr>
@@ -14226,6 +16459,19 @@
           <w:p>
             <w:pPr>
               <w:jc w:val="center"/>
+              <w:rPr>
+                <w:rFonts w:hint="eastAsia"/>
+              </w:rPr>
+            </w:pPr>
+          </w:p>
+        </w:tc>
+        <w:tc>
+          <w:tcPr>
+            <w:tcW w:w="0" w:type="auto"/>
+          </w:tcPr>
+          <w:p>
+            <w:pPr>
+              <w:jc w:val="center"/>
             </w:pPr>
             <w:r>
               <w:rPr>
@@ -14267,6 +16513,19 @@
           <w:p>
             <w:pPr>
               <w:jc w:val="center"/>
+              <w:rPr>
+                <w:rFonts w:hint="eastAsia"/>
+              </w:rPr>
+            </w:pPr>
+          </w:p>
+        </w:tc>
+        <w:tc>
+          <w:tcPr>
+            <w:tcW w:w="0" w:type="auto"/>
+          </w:tcPr>
+          <w:p>
+            <w:pPr>
+              <w:jc w:val="center"/>
             </w:pPr>
             <w:r>
               <w:rPr>
@@ -14298,6 +16557,19 @@
           <w:p>
             <w:pPr>
               <w:jc w:val="center"/>
+            </w:pPr>
+          </w:p>
+        </w:tc>
+        <w:tc>
+          <w:tcPr>
+            <w:tcW w:w="0" w:type="auto"/>
+          </w:tcPr>
+          <w:p>
+            <w:pPr>
+              <w:jc w:val="center"/>
+              <w:rPr>
+                <w:rFonts w:hint="eastAsia"/>
+              </w:rPr>
             </w:pPr>
           </w:p>
         </w:tc>
@@ -14549,6 +16821,7 @@
       </w:tblPr>
       <w:tblGrid>
         <w:gridCol w:w="222"/>
+        <w:gridCol w:w="222"/>
         <w:gridCol w:w="3786"/>
         <w:gridCol w:w="222"/>
       </w:tblGrid>
@@ -14573,6 +16846,20 @@
           <w:p>
             <w:pPr>
               <w:jc w:val="center"/>
+              <w:rPr>
+                <w:rFonts w:hint="eastAsia"/>
+                <w:noProof/>
+              </w:rPr>
+            </w:pPr>
+          </w:p>
+        </w:tc>
+        <w:tc>
+          <w:tcPr>
+            <w:tcW w:w="0" w:type="auto"/>
+          </w:tcPr>
+          <w:p>
+            <w:pPr>
+              <w:jc w:val="center"/>
             </w:pPr>
             <w:r>
               <w:rPr>
@@ -14583,7 +16870,7 @@
               <mc:AlternateContent>
                 <mc:Choice Requires="wpg">
                   <w:drawing>
-                    <wp:anchor distT="0" distB="0" distL="114300" distR="114300" simplePos="0" relativeHeight="251677696" behindDoc="0" locked="0" layoutInCell="1" allowOverlap="1" wp14:anchorId="64243E30" wp14:editId="5D729A57">
+                    <wp:anchor distT="0" distB="0" distL="114300" distR="114300" simplePos="0" relativeHeight="251701248" behindDoc="0" locked="0" layoutInCell="1" allowOverlap="1" wp14:anchorId="6AA75C4E" wp14:editId="318CFF9E">
                       <wp:simplePos x="0" y="0"/>
                       <wp:positionH relativeFrom="column">
                         <wp:posOffset>-41910</wp:posOffset>
@@ -14594,7 +16881,7 @@
                       <wp:extent cx="2387127" cy="1558242"/>
                       <wp:effectExtent l="0" t="0" r="0" b="4445"/>
                       <wp:wrapNone/>
-                      <wp:docPr id="85" name="グループ化 85"/>
+                      <wp:docPr id="40" name="グループ化 40"/>
                       <wp:cNvGraphicFramePr/>
                       <a:graphic xmlns:a="http://schemas.openxmlformats.org/drawingml/2006/main">
                         <a:graphicData uri="http://schemas.microsoft.com/office/word/2010/wordprocessingGroup">
@@ -14609,7 +16896,7 @@
                               </a:xfrm>
                             </wpg:grpSpPr>
                             <wps:wsp>
-                              <wps:cNvPr id="86" name="テキスト ボックス 86"/>
+                              <wps:cNvPr id="41" name="テキスト ボックス 41"/>
                               <wps:cNvSpPr txBox="1"/>
                               <wps:spPr>
                                 <a:xfrm>
@@ -14711,7 +16998,7 @@
                               </wps:bodyPr>
                             </wps:wsp>
                             <wps:wsp>
-                              <wps:cNvPr id="87" name="テキスト ボックス 87"/>
+                              <wps:cNvPr id="42" name="テキスト ボックス 42"/>
                               <wps:cNvSpPr txBox="1"/>
                               <wps:spPr>
                                 <a:xfrm>
@@ -14795,8 +17082,8 @@
                 </mc:Choice>
                 <mc:Fallback>
                   <w:pict>
-                    <v:group w14:anchorId="64243E30" id="グループ化 85" o:spid="_x0000_s1065" style="position:absolute;left:0;text-align:left;margin-left:-3.3pt;margin-top:1.95pt;width:187.95pt;height:122.7pt;z-index:251677696" coordsize="23871,15582" o:gfxdata="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">
-                      <v:shape id="テキスト ボックス 86" o:spid="_x0000_s1066" type="#_x0000_t202" style="position:absolute;top:2315;width:23040;height:13267;visibility:visible;mso-wrap-style:square;v-text-anchor:top" o:gfxdata="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" filled="f" stroked="f" strokeweight=".5pt">
+                    <v:group w14:anchorId="6AA75C4E" id="グループ化 40" o:spid="_x0000_s1065" style="position:absolute;left:0;text-align:left;margin-left:-3.3pt;margin-top:1.95pt;width:187.95pt;height:122.7pt;z-index:251701248" coordsize="23871,15582" o:gfxdata="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">
+                      <v:shape id="テキスト ボックス 41" o:spid="_x0000_s1066" type="#_x0000_t202" style="position:absolute;top:2315;width:23040;height:13267;visibility:visible;mso-wrap-style:square;v-text-anchor:top" o:gfxdata="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" filled="f" stroked="f" strokeweight=".5pt">
                         <v:textbox style="layout-flow:vertical-ideographic">
                           <w:txbxContent>
                             <w:p>
@@ -14877,7 +17164,7 @@
                           </w:txbxContent>
                         </v:textbox>
                       </v:shape>
-                      <v:shape id="テキスト ボックス 87" o:spid="_x0000_s1067" type="#_x0000_t202" style="position:absolute;left:831;width:23040;height:3488;visibility:visible;mso-wrap-style:square;v-text-anchor:top" o:gfxdata="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" filled="f" stroked="f" strokeweight=".5pt">
+                      <v:shape id="テキスト ボックス 42" o:spid="_x0000_s1067" type="#_x0000_t202" style="position:absolute;left:831;width:23040;height:3488;visibility:visible;mso-wrap-style:square;v-text-anchor:top" o:gfxdata="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" filled="f" stroked="f" strokeweight=".5pt">
                         <v:textbox>
                           <w:txbxContent>
                             <w:p>
@@ -14972,6 +17259,19 @@
           <w:p>
             <w:pPr>
               <w:jc w:val="center"/>
+              <w:rPr>
+                <w:rFonts w:hint="eastAsia"/>
+              </w:rPr>
+            </w:pPr>
+          </w:p>
+        </w:tc>
+        <w:tc>
+          <w:tcPr>
+            <w:tcW w:w="0" w:type="auto"/>
+          </w:tcPr>
+          <w:p>
+            <w:pPr>
+              <w:jc w:val="center"/>
             </w:pPr>
             <w:r>
               <w:rPr>
@@ -15013,6 +17313,19 @@
           <w:p>
             <w:pPr>
               <w:jc w:val="center"/>
+              <w:rPr>
+                <w:rFonts w:hint="eastAsia"/>
+              </w:rPr>
+            </w:pPr>
+          </w:p>
+        </w:tc>
+        <w:tc>
+          <w:tcPr>
+            <w:tcW w:w="0" w:type="auto"/>
+          </w:tcPr>
+          <w:p>
+            <w:pPr>
+              <w:jc w:val="center"/>
             </w:pPr>
             <w:r>
               <w:rPr>
@@ -15054,6 +17367,19 @@
           <w:p>
             <w:pPr>
               <w:jc w:val="center"/>
+              <w:rPr>
+                <w:rFonts w:hint="eastAsia"/>
+              </w:rPr>
+            </w:pPr>
+          </w:p>
+        </w:tc>
+        <w:tc>
+          <w:tcPr>
+            <w:tcW w:w="0" w:type="auto"/>
+          </w:tcPr>
+          <w:p>
+            <w:pPr>
+              <w:jc w:val="center"/>
             </w:pPr>
             <w:r>
               <w:rPr>
@@ -15095,6 +17421,19 @@
           <w:p>
             <w:pPr>
               <w:jc w:val="center"/>
+              <w:rPr>
+                <w:rFonts w:hint="eastAsia"/>
+              </w:rPr>
+            </w:pPr>
+          </w:p>
+        </w:tc>
+        <w:tc>
+          <w:tcPr>
+            <w:tcW w:w="0" w:type="auto"/>
+          </w:tcPr>
+          <w:p>
+            <w:pPr>
+              <w:jc w:val="center"/>
             </w:pPr>
             <w:r>
               <w:rPr>
@@ -15136,6 +17475,19 @@
           <w:p>
             <w:pPr>
               <w:jc w:val="center"/>
+              <w:rPr>
+                <w:rFonts w:hint="eastAsia"/>
+              </w:rPr>
+            </w:pPr>
+          </w:p>
+        </w:tc>
+        <w:tc>
+          <w:tcPr>
+            <w:tcW w:w="0" w:type="auto"/>
+          </w:tcPr>
+          <w:p>
+            <w:pPr>
+              <w:jc w:val="center"/>
             </w:pPr>
             <w:r>
               <w:rPr>
@@ -15177,6 +17529,19 @@
           <w:p>
             <w:pPr>
               <w:jc w:val="center"/>
+              <w:rPr>
+                <w:rFonts w:hint="eastAsia"/>
+              </w:rPr>
+            </w:pPr>
+          </w:p>
+        </w:tc>
+        <w:tc>
+          <w:tcPr>
+            <w:tcW w:w="0" w:type="auto"/>
+          </w:tcPr>
+          <w:p>
+            <w:pPr>
+              <w:jc w:val="center"/>
             </w:pPr>
             <w:r>
               <w:rPr>
@@ -15218,6 +17583,19 @@
           <w:p>
             <w:pPr>
               <w:jc w:val="center"/>
+              <w:rPr>
+                <w:rFonts w:hint="eastAsia"/>
+              </w:rPr>
+            </w:pPr>
+          </w:p>
+        </w:tc>
+        <w:tc>
+          <w:tcPr>
+            <w:tcW w:w="0" w:type="auto"/>
+          </w:tcPr>
+          <w:p>
+            <w:pPr>
+              <w:jc w:val="center"/>
             </w:pPr>
             <w:r>
               <w:rPr>
@@ -15259,6 +17637,19 @@
           <w:p>
             <w:pPr>
               <w:jc w:val="center"/>
+              <w:rPr>
+                <w:rFonts w:hint="eastAsia"/>
+              </w:rPr>
+            </w:pPr>
+          </w:p>
+        </w:tc>
+        <w:tc>
+          <w:tcPr>
+            <w:tcW w:w="0" w:type="auto"/>
+          </w:tcPr>
+          <w:p>
+            <w:pPr>
+              <w:jc w:val="center"/>
             </w:pPr>
             <w:r>
               <w:rPr>
@@ -15300,6 +17691,19 @@
           <w:p>
             <w:pPr>
               <w:jc w:val="center"/>
+              <w:rPr>
+                <w:rFonts w:hint="eastAsia"/>
+              </w:rPr>
+            </w:pPr>
+          </w:p>
+        </w:tc>
+        <w:tc>
+          <w:tcPr>
+            <w:tcW w:w="0" w:type="auto"/>
+          </w:tcPr>
+          <w:p>
+            <w:pPr>
+              <w:jc w:val="center"/>
             </w:pPr>
             <w:r>
               <w:rPr>
@@ -15341,6 +17745,19 @@
           <w:p>
             <w:pPr>
               <w:jc w:val="center"/>
+              <w:rPr>
+                <w:rFonts w:hint="eastAsia"/>
+              </w:rPr>
+            </w:pPr>
+          </w:p>
+        </w:tc>
+        <w:tc>
+          <w:tcPr>
+            <w:tcW w:w="0" w:type="auto"/>
+          </w:tcPr>
+          <w:p>
+            <w:pPr>
+              <w:jc w:val="center"/>
             </w:pPr>
             <w:r>
               <w:rPr>
@@ -15382,6 +17799,19 @@
           <w:p>
             <w:pPr>
               <w:jc w:val="center"/>
+              <w:rPr>
+                <w:rFonts w:hint="eastAsia"/>
+              </w:rPr>
+            </w:pPr>
+          </w:p>
+        </w:tc>
+        <w:tc>
+          <w:tcPr>
+            <w:tcW w:w="0" w:type="auto"/>
+          </w:tcPr>
+          <w:p>
+            <w:pPr>
+              <w:jc w:val="center"/>
             </w:pPr>
             <w:r>
               <w:rPr>
@@ -15423,6 +17853,19 @@
           <w:p>
             <w:pPr>
               <w:jc w:val="center"/>
+              <w:rPr>
+                <w:rFonts w:hint="eastAsia"/>
+              </w:rPr>
+            </w:pPr>
+          </w:p>
+        </w:tc>
+        <w:tc>
+          <w:tcPr>
+            <w:tcW w:w="0" w:type="auto"/>
+          </w:tcPr>
+          <w:p>
+            <w:pPr>
+              <w:jc w:val="center"/>
             </w:pPr>
             <w:r>
               <w:rPr>
@@ -15614,7 +18057,13 @@
         <w:jc w:val="left"/>
       </w:pPr>
     </w:p>
-    <w:p/>
+    <w:p>
+      <w:pPr>
+        <w:rPr>
+          <w:rFonts w:hint="eastAsia"/>
+        </w:rPr>
+      </w:pPr>
+    </w:p>
     <w:p>
       <w:pPr>
         <w:jc w:val="left"/>
@@ -15664,6 +18113,7 @@
       </w:tblPr>
       <w:tblGrid>
         <w:gridCol w:w="222"/>
+        <w:gridCol w:w="222"/>
         <w:gridCol w:w="3786"/>
         <w:gridCol w:w="222"/>
       </w:tblGrid>
@@ -15688,6 +18138,20 @@
           <w:p>
             <w:pPr>
               <w:jc w:val="center"/>
+              <w:rPr>
+                <w:rFonts w:hint="eastAsia"/>
+                <w:noProof/>
+              </w:rPr>
+            </w:pPr>
+          </w:p>
+        </w:tc>
+        <w:tc>
+          <w:tcPr>
+            <w:tcW w:w="0" w:type="auto"/>
+          </w:tcPr>
+          <w:p>
+            <w:pPr>
+              <w:jc w:val="center"/>
             </w:pPr>
             <w:r>
               <w:rPr>
@@ -15698,7 +18162,7 @@
               <mc:AlternateContent>
                 <mc:Choice Requires="wpg">
                   <w:drawing>
-                    <wp:anchor distT="0" distB="0" distL="114300" distR="114300" simplePos="0" relativeHeight="251678720" behindDoc="0" locked="0" layoutInCell="1" allowOverlap="1" wp14:anchorId="1097F2D2" wp14:editId="304B1564">
+                    <wp:anchor distT="0" distB="0" distL="114300" distR="114300" simplePos="0" relativeHeight="251702272" behindDoc="0" locked="0" layoutInCell="1" allowOverlap="1" wp14:anchorId="09371DBA" wp14:editId="227C2D6E">
                       <wp:simplePos x="0" y="0"/>
                       <wp:positionH relativeFrom="column">
                         <wp:posOffset>-41910</wp:posOffset>
@@ -15709,7 +18173,7 @@
                       <wp:extent cx="2387127" cy="1558242"/>
                       <wp:effectExtent l="0" t="0" r="0" b="4445"/>
                       <wp:wrapNone/>
-                      <wp:docPr id="88" name="グループ化 88"/>
+                      <wp:docPr id="43" name="グループ化 43"/>
                       <wp:cNvGraphicFramePr/>
                       <a:graphic xmlns:a="http://schemas.openxmlformats.org/drawingml/2006/main">
                         <a:graphicData uri="http://schemas.microsoft.com/office/word/2010/wordprocessingGroup">
@@ -15724,7 +18188,7 @@
                               </a:xfrm>
                             </wpg:grpSpPr>
                             <wps:wsp>
-                              <wps:cNvPr id="89" name="テキスト ボックス 89"/>
+                              <wps:cNvPr id="44" name="テキスト ボックス 44"/>
                               <wps:cNvSpPr txBox="1"/>
                               <wps:spPr>
                                 <a:xfrm>
@@ -15826,7 +18290,7 @@
                               </wps:bodyPr>
                             </wps:wsp>
                             <wps:wsp>
-                              <wps:cNvPr id="90" name="テキスト ボックス 90"/>
+                              <wps:cNvPr id="45" name="テキスト ボックス 45"/>
                               <wps:cNvSpPr txBox="1"/>
                               <wps:spPr>
                                 <a:xfrm>
@@ -15910,8 +18374,8 @@
                 </mc:Choice>
                 <mc:Fallback>
                   <w:pict>
-                    <v:group w14:anchorId="1097F2D2" id="グループ化 88" o:spid="_x0000_s1068" style="position:absolute;left:0;text-align:left;margin-left:-3.3pt;margin-top:1.95pt;width:187.95pt;height:122.7pt;z-index:251678720" coordsize="23871,15582" o:gfxdata="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">
-                      <v:shape id="テキスト ボックス 89" o:spid="_x0000_s1069" type="#_x0000_t202" style="position:absolute;top:2315;width:23040;height:13267;visibility:visible;mso-wrap-style:square;v-text-anchor:top" o:gfxdata="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" filled="f" stroked="f" strokeweight=".5pt">
+                    <v:group w14:anchorId="09371DBA" id="グループ化 43" o:spid="_x0000_s1068" style="position:absolute;left:0;text-align:left;margin-left:-3.3pt;margin-top:1.95pt;width:187.95pt;height:122.7pt;z-index:251702272" coordsize="23871,15582" o:gfxdata="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">
+                      <v:shape id="テキスト ボックス 44" o:spid="_x0000_s1069" type="#_x0000_t202" style="position:absolute;top:2315;width:23040;height:13267;visibility:visible;mso-wrap-style:square;v-text-anchor:top" o:gfxdata="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" filled="f" stroked="f" strokeweight=".5pt">
                         <v:textbox style="layout-flow:vertical-ideographic">
                           <w:txbxContent>
                             <w:p>
@@ -15992,7 +18456,7 @@
                           </w:txbxContent>
                         </v:textbox>
                       </v:shape>
-                      <v:shape id="テキスト ボックス 90" o:spid="_x0000_s1070" type="#_x0000_t202" style="position:absolute;left:831;width:23040;height:3488;visibility:visible;mso-wrap-style:square;v-text-anchor:top" o:gfxdata="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" filled="f" stroked="f" strokeweight=".5pt">
+                      <v:shape id="テキスト ボックス 45" o:spid="_x0000_s1070" type="#_x0000_t202" style="position:absolute;left:831;width:23040;height:3488;visibility:visible;mso-wrap-style:square;v-text-anchor:top" o:gfxdata="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" filled="f" stroked="f" strokeweight=".5pt">
                         <v:textbox>
                           <w:txbxContent>
                             <w:p>
@@ -16087,6 +18551,19 @@
           <w:p>
             <w:pPr>
               <w:jc w:val="center"/>
+              <w:rPr>
+                <w:rFonts w:hint="eastAsia"/>
+              </w:rPr>
+            </w:pPr>
+          </w:p>
+        </w:tc>
+        <w:tc>
+          <w:tcPr>
+            <w:tcW w:w="0" w:type="auto"/>
+          </w:tcPr>
+          <w:p>
+            <w:pPr>
+              <w:jc w:val="center"/>
             </w:pPr>
             <w:r>
               <w:rPr>
@@ -16128,6 +18605,19 @@
           <w:p>
             <w:pPr>
               <w:jc w:val="center"/>
+              <w:rPr>
+                <w:rFonts w:hint="eastAsia"/>
+              </w:rPr>
+            </w:pPr>
+          </w:p>
+        </w:tc>
+        <w:tc>
+          <w:tcPr>
+            <w:tcW w:w="0" w:type="auto"/>
+          </w:tcPr>
+          <w:p>
+            <w:pPr>
+              <w:jc w:val="center"/>
             </w:pPr>
             <w:r>
               <w:rPr>
@@ -16169,6 +18659,19 @@
           <w:p>
             <w:pPr>
               <w:jc w:val="center"/>
+              <w:rPr>
+                <w:rFonts w:hint="eastAsia"/>
+              </w:rPr>
+            </w:pPr>
+          </w:p>
+        </w:tc>
+        <w:tc>
+          <w:tcPr>
+            <w:tcW w:w="0" w:type="auto"/>
+          </w:tcPr>
+          <w:p>
+            <w:pPr>
+              <w:jc w:val="center"/>
             </w:pPr>
             <w:r>
               <w:rPr>
@@ -16210,6 +18713,19 @@
           <w:p>
             <w:pPr>
               <w:jc w:val="center"/>
+              <w:rPr>
+                <w:rFonts w:hint="eastAsia"/>
+              </w:rPr>
+            </w:pPr>
+          </w:p>
+        </w:tc>
+        <w:tc>
+          <w:tcPr>
+            <w:tcW w:w="0" w:type="auto"/>
+          </w:tcPr>
+          <w:p>
+            <w:pPr>
+              <w:jc w:val="center"/>
             </w:pPr>
             <w:r>
               <w:rPr>
@@ -16251,6 +18767,19 @@
           <w:p>
             <w:pPr>
               <w:jc w:val="center"/>
+              <w:rPr>
+                <w:rFonts w:hint="eastAsia"/>
+              </w:rPr>
+            </w:pPr>
+          </w:p>
+        </w:tc>
+        <w:tc>
+          <w:tcPr>
+            <w:tcW w:w="0" w:type="auto"/>
+          </w:tcPr>
+          <w:p>
+            <w:pPr>
+              <w:jc w:val="center"/>
             </w:pPr>
             <w:r>
               <w:rPr>
@@ -16292,6 +18821,19 @@
           <w:p>
             <w:pPr>
               <w:jc w:val="center"/>
+              <w:rPr>
+                <w:rFonts w:hint="eastAsia"/>
+              </w:rPr>
+            </w:pPr>
+          </w:p>
+        </w:tc>
+        <w:tc>
+          <w:tcPr>
+            <w:tcW w:w="0" w:type="auto"/>
+          </w:tcPr>
+          <w:p>
+            <w:pPr>
+              <w:jc w:val="center"/>
             </w:pPr>
             <w:r>
               <w:rPr>
@@ -16333,6 +18875,19 @@
           <w:p>
             <w:pPr>
               <w:jc w:val="center"/>
+              <w:rPr>
+                <w:rFonts w:hint="eastAsia"/>
+              </w:rPr>
+            </w:pPr>
+          </w:p>
+        </w:tc>
+        <w:tc>
+          <w:tcPr>
+            <w:tcW w:w="0" w:type="auto"/>
+          </w:tcPr>
+          <w:p>
+            <w:pPr>
+              <w:jc w:val="center"/>
             </w:pPr>
             <w:r>
               <w:rPr>
@@ -16374,6 +18929,19 @@
           <w:p>
             <w:pPr>
               <w:jc w:val="center"/>
+              <w:rPr>
+                <w:rFonts w:hint="eastAsia"/>
+              </w:rPr>
+            </w:pPr>
+          </w:p>
+        </w:tc>
+        <w:tc>
+          <w:tcPr>
+            <w:tcW w:w="0" w:type="auto"/>
+          </w:tcPr>
+          <w:p>
+            <w:pPr>
+              <w:jc w:val="center"/>
             </w:pPr>
             <w:r>
               <w:rPr>
@@ -16415,6 +18983,19 @@
           <w:p>
             <w:pPr>
               <w:jc w:val="center"/>
+              <w:rPr>
+                <w:rFonts w:hint="eastAsia"/>
+              </w:rPr>
+            </w:pPr>
+          </w:p>
+        </w:tc>
+        <w:tc>
+          <w:tcPr>
+            <w:tcW w:w="0" w:type="auto"/>
+          </w:tcPr>
+          <w:p>
+            <w:pPr>
+              <w:jc w:val="center"/>
             </w:pPr>
             <w:r>
               <w:rPr>
@@ -16456,6 +19037,19 @@
           <w:p>
             <w:pPr>
               <w:jc w:val="center"/>
+              <w:rPr>
+                <w:rFonts w:hint="eastAsia"/>
+              </w:rPr>
+            </w:pPr>
+          </w:p>
+        </w:tc>
+        <w:tc>
+          <w:tcPr>
+            <w:tcW w:w="0" w:type="auto"/>
+          </w:tcPr>
+          <w:p>
+            <w:pPr>
+              <w:jc w:val="center"/>
             </w:pPr>
             <w:r>
               <w:rPr>
@@ -16497,6 +19091,19 @@
           <w:p>
             <w:pPr>
               <w:jc w:val="center"/>
+              <w:rPr>
+                <w:rFonts w:hint="eastAsia"/>
+              </w:rPr>
+            </w:pPr>
+          </w:p>
+        </w:tc>
+        <w:tc>
+          <w:tcPr>
+            <w:tcW w:w="0" w:type="auto"/>
+          </w:tcPr>
+          <w:p>
+            <w:pPr>
+              <w:jc w:val="center"/>
             </w:pPr>
             <w:r>
               <w:rPr>
@@ -16538,6 +19145,19 @@
           <w:p>
             <w:pPr>
               <w:jc w:val="center"/>
+              <w:rPr>
+                <w:rFonts w:hint="eastAsia"/>
+              </w:rPr>
+            </w:pPr>
+          </w:p>
+        </w:tc>
+        <w:tc>
+          <w:tcPr>
+            <w:tcW w:w="0" w:type="auto"/>
+          </w:tcPr>
+          <w:p>
+            <w:pPr>
+              <w:jc w:val="center"/>
             </w:pPr>
             <w:r>
               <w:rPr>
@@ -16729,7 +19349,13 @@
         <w:jc w:val="left"/>
       </w:pPr>
     </w:p>
-    <w:p/>
+    <w:p>
+      <w:pPr>
+        <w:rPr>
+          <w:rFonts w:hint="eastAsia"/>
+        </w:rPr>
+      </w:pPr>
+    </w:p>
     <w:p>
       <w:pPr>
         <w:jc w:val="left"/>
@@ -16779,6 +19405,7 @@
       </w:tblPr>
       <w:tblGrid>
         <w:gridCol w:w="222"/>
+        <w:gridCol w:w="222"/>
         <w:gridCol w:w="3786"/>
         <w:gridCol w:w="222"/>
       </w:tblGrid>
@@ -16803,6 +19430,20 @@
           <w:p>
             <w:pPr>
               <w:jc w:val="center"/>
+              <w:rPr>
+                <w:rFonts w:hint="eastAsia"/>
+                <w:noProof/>
+              </w:rPr>
+            </w:pPr>
+          </w:p>
+        </w:tc>
+        <w:tc>
+          <w:tcPr>
+            <w:tcW w:w="0" w:type="auto"/>
+          </w:tcPr>
+          <w:p>
+            <w:pPr>
+              <w:jc w:val="center"/>
             </w:pPr>
             <w:r>
               <w:rPr>
@@ -16813,7 +19454,7 @@
               <mc:AlternateContent>
                 <mc:Choice Requires="wpg">
                   <w:drawing>
-                    <wp:anchor distT="0" distB="0" distL="114300" distR="114300" simplePos="0" relativeHeight="251679744" behindDoc="0" locked="0" layoutInCell="1" allowOverlap="1" wp14:anchorId="4B807285" wp14:editId="19B64650">
+                    <wp:anchor distT="0" distB="0" distL="114300" distR="114300" simplePos="0" relativeHeight="251703296" behindDoc="0" locked="0" layoutInCell="1" allowOverlap="1" wp14:anchorId="10E7AC08" wp14:editId="22BF64EF">
                       <wp:simplePos x="0" y="0"/>
                       <wp:positionH relativeFrom="column">
                         <wp:posOffset>-41910</wp:posOffset>
@@ -16824,7 +19465,7 @@
                       <wp:extent cx="2387127" cy="1558242"/>
                       <wp:effectExtent l="0" t="0" r="0" b="4445"/>
                       <wp:wrapNone/>
-                      <wp:docPr id="91" name="グループ化 91"/>
+                      <wp:docPr id="46" name="グループ化 46"/>
                       <wp:cNvGraphicFramePr/>
                       <a:graphic xmlns:a="http://schemas.openxmlformats.org/drawingml/2006/main">
                         <a:graphicData uri="http://schemas.microsoft.com/office/word/2010/wordprocessingGroup">
@@ -16839,7 +19480,7 @@
                               </a:xfrm>
                             </wpg:grpSpPr>
                             <wps:wsp>
-                              <wps:cNvPr id="92" name="テキスト ボックス 92"/>
+                              <wps:cNvPr id="47" name="テキスト ボックス 47"/>
                               <wps:cNvSpPr txBox="1"/>
                               <wps:spPr>
                                 <a:xfrm>
@@ -16941,7 +19582,7 @@
                               </wps:bodyPr>
                             </wps:wsp>
                             <wps:wsp>
-                              <wps:cNvPr id="93" name="テキスト ボックス 93"/>
+                              <wps:cNvPr id="48" name="テキスト ボックス 48"/>
                               <wps:cNvSpPr txBox="1"/>
                               <wps:spPr>
                                 <a:xfrm>
@@ -17025,8 +19666,8 @@
                 </mc:Choice>
                 <mc:Fallback>
                   <w:pict>
-                    <v:group w14:anchorId="4B807285" id="グループ化 91" o:spid="_x0000_s1071" style="position:absolute;left:0;text-align:left;margin-left:-3.3pt;margin-top:1.95pt;width:187.95pt;height:122.7pt;z-index:251679744" coordsize="23871,15582" o:gfxdata="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">
-                      <v:shape id="テキスト ボックス 92" o:spid="_x0000_s1072" type="#_x0000_t202" style="position:absolute;top:2315;width:23040;height:13267;visibility:visible;mso-wrap-style:square;v-text-anchor:top" o:gfxdata="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" filled="f" stroked="f" strokeweight=".5pt">
+                    <v:group w14:anchorId="10E7AC08" id="グループ化 46" o:spid="_x0000_s1071" style="position:absolute;left:0;text-align:left;margin-left:-3.3pt;margin-top:1.95pt;width:187.95pt;height:122.7pt;z-index:251703296" coordsize="23871,15582" o:gfxdata="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">
+                      <v:shape id="テキスト ボックス 47" o:spid="_x0000_s1072" type="#_x0000_t202" style="position:absolute;top:2315;width:23040;height:13267;visibility:visible;mso-wrap-style:square;v-text-anchor:top" o:gfxdata="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" filled="f" stroked="f" strokeweight=".5pt">
                         <v:textbox style="layout-flow:vertical-ideographic">
                           <w:txbxContent>
                             <w:p>
@@ -17107,7 +19748,7 @@
                           </w:txbxContent>
                         </v:textbox>
                       </v:shape>
-                      <v:shape id="テキスト ボックス 93" o:spid="_x0000_s1073" type="#_x0000_t202" style="position:absolute;left:831;width:23040;height:3488;visibility:visible;mso-wrap-style:square;v-text-anchor:top" o:gfxdata="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" filled="f" stroked="f" strokeweight=".5pt">
+                      <v:shape id="テキスト ボックス 48" o:spid="_x0000_s1073" type="#_x0000_t202" style="position:absolute;left:831;width:23040;height:3488;visibility:visible;mso-wrap-style:square;v-text-anchor:top" o:gfxdata="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" filled="f" stroked="f" strokeweight=".5pt">
                         <v:textbox>
                           <w:txbxContent>
                             <w:p>
@@ -17202,6 +19843,19 @@
           <w:p>
             <w:pPr>
               <w:jc w:val="center"/>
+              <w:rPr>
+                <w:rFonts w:hint="eastAsia"/>
+              </w:rPr>
+            </w:pPr>
+          </w:p>
+        </w:tc>
+        <w:tc>
+          <w:tcPr>
+            <w:tcW w:w="0" w:type="auto"/>
+          </w:tcPr>
+          <w:p>
+            <w:pPr>
+              <w:jc w:val="center"/>
             </w:pPr>
             <w:r>
               <w:rPr>
@@ -17243,6 +19897,19 @@
           <w:p>
             <w:pPr>
               <w:jc w:val="center"/>
+              <w:rPr>
+                <w:rFonts w:hint="eastAsia"/>
+              </w:rPr>
+            </w:pPr>
+          </w:p>
+        </w:tc>
+        <w:tc>
+          <w:tcPr>
+            <w:tcW w:w="0" w:type="auto"/>
+          </w:tcPr>
+          <w:p>
+            <w:pPr>
+              <w:jc w:val="center"/>
             </w:pPr>
             <w:r>
               <w:rPr>
@@ -17284,6 +19951,19 @@
           <w:p>
             <w:pPr>
               <w:jc w:val="center"/>
+              <w:rPr>
+                <w:rFonts w:hint="eastAsia"/>
+              </w:rPr>
+            </w:pPr>
+          </w:p>
+        </w:tc>
+        <w:tc>
+          <w:tcPr>
+            <w:tcW w:w="0" w:type="auto"/>
+          </w:tcPr>
+          <w:p>
+            <w:pPr>
+              <w:jc w:val="center"/>
             </w:pPr>
             <w:r>
               <w:rPr>
@@ -17325,6 +20005,19 @@
           <w:p>
             <w:pPr>
               <w:jc w:val="center"/>
+              <w:rPr>
+                <w:rFonts w:hint="eastAsia"/>
+              </w:rPr>
+            </w:pPr>
+          </w:p>
+        </w:tc>
+        <w:tc>
+          <w:tcPr>
+            <w:tcW w:w="0" w:type="auto"/>
+          </w:tcPr>
+          <w:p>
+            <w:pPr>
+              <w:jc w:val="center"/>
             </w:pPr>
             <w:r>
               <w:rPr>
@@ -17366,6 +20059,19 @@
           <w:p>
             <w:pPr>
               <w:jc w:val="center"/>
+              <w:rPr>
+                <w:rFonts w:hint="eastAsia"/>
+              </w:rPr>
+            </w:pPr>
+          </w:p>
+        </w:tc>
+        <w:tc>
+          <w:tcPr>
+            <w:tcW w:w="0" w:type="auto"/>
+          </w:tcPr>
+          <w:p>
+            <w:pPr>
+              <w:jc w:val="center"/>
             </w:pPr>
             <w:r>
               <w:rPr>
@@ -17407,6 +20113,19 @@
           <w:p>
             <w:pPr>
               <w:jc w:val="center"/>
+              <w:rPr>
+                <w:rFonts w:hint="eastAsia"/>
+              </w:rPr>
+            </w:pPr>
+          </w:p>
+        </w:tc>
+        <w:tc>
+          <w:tcPr>
+            <w:tcW w:w="0" w:type="auto"/>
+          </w:tcPr>
+          <w:p>
+            <w:pPr>
+              <w:jc w:val="center"/>
             </w:pPr>
             <w:r>
               <w:rPr>
@@ -17448,6 +20167,19 @@
           <w:p>
             <w:pPr>
               <w:jc w:val="center"/>
+              <w:rPr>
+                <w:rFonts w:hint="eastAsia"/>
+              </w:rPr>
+            </w:pPr>
+          </w:p>
+        </w:tc>
+        <w:tc>
+          <w:tcPr>
+            <w:tcW w:w="0" w:type="auto"/>
+          </w:tcPr>
+          <w:p>
+            <w:pPr>
+              <w:jc w:val="center"/>
             </w:pPr>
             <w:r>
               <w:rPr>
@@ -17489,6 +20221,19 @@
           <w:p>
             <w:pPr>
               <w:jc w:val="center"/>
+              <w:rPr>
+                <w:rFonts w:hint="eastAsia"/>
+              </w:rPr>
+            </w:pPr>
+          </w:p>
+        </w:tc>
+        <w:tc>
+          <w:tcPr>
+            <w:tcW w:w="0" w:type="auto"/>
+          </w:tcPr>
+          <w:p>
+            <w:pPr>
+              <w:jc w:val="center"/>
             </w:pPr>
             <w:r>
               <w:rPr>
@@ -17530,6 +20275,19 @@
           <w:p>
             <w:pPr>
               <w:jc w:val="center"/>
+              <w:rPr>
+                <w:rFonts w:hint="eastAsia"/>
+              </w:rPr>
+            </w:pPr>
+          </w:p>
+        </w:tc>
+        <w:tc>
+          <w:tcPr>
+            <w:tcW w:w="0" w:type="auto"/>
+          </w:tcPr>
+          <w:p>
+            <w:pPr>
+              <w:jc w:val="center"/>
             </w:pPr>
             <w:r>
               <w:rPr>
@@ -17571,6 +20329,19 @@
           <w:p>
             <w:pPr>
               <w:jc w:val="center"/>
+              <w:rPr>
+                <w:rFonts w:hint="eastAsia"/>
+              </w:rPr>
+            </w:pPr>
+          </w:p>
+        </w:tc>
+        <w:tc>
+          <w:tcPr>
+            <w:tcW w:w="0" w:type="auto"/>
+          </w:tcPr>
+          <w:p>
+            <w:pPr>
+              <w:jc w:val="center"/>
             </w:pPr>
             <w:r>
               <w:rPr>
@@ -17612,6 +20383,19 @@
           <w:p>
             <w:pPr>
               <w:jc w:val="center"/>
+              <w:rPr>
+                <w:rFonts w:hint="eastAsia"/>
+              </w:rPr>
+            </w:pPr>
+          </w:p>
+        </w:tc>
+        <w:tc>
+          <w:tcPr>
+            <w:tcW w:w="0" w:type="auto"/>
+          </w:tcPr>
+          <w:p>
+            <w:pPr>
+              <w:jc w:val="center"/>
             </w:pPr>
             <w:r>
               <w:rPr>
@@ -17653,6 +20437,19 @@
           <w:p>
             <w:pPr>
               <w:jc w:val="center"/>
+              <w:rPr>
+                <w:rFonts w:hint="eastAsia"/>
+              </w:rPr>
+            </w:pPr>
+          </w:p>
+        </w:tc>
+        <w:tc>
+          <w:tcPr>
+            <w:tcW w:w="0" w:type="auto"/>
+          </w:tcPr>
+          <w:p>
+            <w:pPr>
+              <w:jc w:val="center"/>
             </w:pPr>
             <w:r>
               <w:rPr>
@@ -17844,7 +20641,13 @@
         <w:jc w:val="left"/>
       </w:pPr>
     </w:p>
-    <w:p/>
+    <w:p>
+      <w:pPr>
+        <w:rPr>
+          <w:rFonts w:hint="eastAsia"/>
+        </w:rPr>
+      </w:pPr>
+    </w:p>
     <w:sectPr>
       <w:footerReference w:type="default" r:id="rId6"/>
       <w:pgSz w:w="11906" w:h="16838"/>
